--- a/Ubuntu20 Prep.docx
+++ b/Ubuntu20 Prep.docx
@@ -120,7 +120,25 @@
           <w:sz w:val="24"/>
           <w:szCs w:val="24"/>
         </w:rPr>
-        <w:t>Update your linux box:</w:t>
+        <w:t xml:space="preserve">Update your </w:t>
+      </w:r>
+      <w:proofErr w:type="spellStart"/>
+      <w:r>
+        <w:rPr>
+          <w:rFonts w:ascii="Verdana" w:hAnsi="Verdana"/>
+          <w:sz w:val="24"/>
+          <w:szCs w:val="24"/>
+        </w:rPr>
+        <w:t>linux</w:t>
+      </w:r>
+      <w:proofErr w:type="spellEnd"/>
+      <w:r>
+        <w:rPr>
+          <w:rFonts w:ascii="Verdana" w:hAnsi="Verdana"/>
+          <w:sz w:val="24"/>
+          <w:szCs w:val="24"/>
+        </w:rPr>
+        <w:t xml:space="preserve"> box:</w:t>
       </w:r>
       <w:r>
         <w:rPr>
@@ -130,13 +148,23 @@
         </w:rPr>
         <w:br/>
       </w:r>
+      <w:proofErr w:type="spellStart"/>
       <w:r>
         <w:rPr>
           <w:rFonts w:ascii="Courier New" w:hAnsi="Courier New" w:cs="Courier New"/>
           <w:sz w:val="28"/>
           <w:szCs w:val="28"/>
         </w:rPr>
-        <w:t>sudo apt update</w:t>
+        <w:t>sudo</w:t>
+      </w:r>
+      <w:proofErr w:type="spellEnd"/>
+      <w:r>
+        <w:rPr>
+          <w:rFonts w:ascii="Courier New" w:hAnsi="Courier New" w:cs="Courier New"/>
+          <w:sz w:val="28"/>
+          <w:szCs w:val="28"/>
+        </w:rPr>
+        <w:t xml:space="preserve"> apt update</w:t>
       </w:r>
       <w:r>
         <w:rPr>
@@ -243,14 +271,34 @@
         </w:rPr>
         <w:br/>
       </w:r>
+      <w:proofErr w:type="spellStart"/>
       <w:r>
         <w:rPr>
           <w:rFonts w:ascii="Courier New" w:hAnsi="Courier New" w:cs="Courier New"/>
           <w:sz w:val="28"/>
           <w:szCs w:val="28"/>
         </w:rPr>
-        <w:t>sudo apt install nodejs</w:t>
-      </w:r>
+        <w:t>sudo</w:t>
+      </w:r>
+      <w:proofErr w:type="spellEnd"/>
+      <w:r>
+        <w:rPr>
+          <w:rFonts w:ascii="Courier New" w:hAnsi="Courier New" w:cs="Courier New"/>
+          <w:sz w:val="28"/>
+          <w:szCs w:val="28"/>
+        </w:rPr>
+        <w:t xml:space="preserve"> apt install </w:t>
+      </w:r>
+      <w:proofErr w:type="spellStart"/>
+      <w:r>
+        <w:rPr>
+          <w:rFonts w:ascii="Courier New" w:hAnsi="Courier New" w:cs="Courier New"/>
+          <w:sz w:val="28"/>
+          <w:szCs w:val="28"/>
+        </w:rPr>
+        <w:t>nodejs</w:t>
+      </w:r>
+      <w:proofErr w:type="spellEnd"/>
       <w:r>
         <w:rPr>
           <w:rFonts w:ascii="Courier New" w:hAnsi="Courier New" w:cs="Courier New"/>
@@ -280,8 +328,36 @@
           <w:sz w:val="24"/>
           <w:szCs w:val="24"/>
         </w:rPr>
-        <w:t>Install npm once Node is done</w:t>
-      </w:r>
+        <w:t xml:space="preserve">Install </w:t>
+      </w:r>
+      <w:proofErr w:type="spellStart"/>
+      <w:r>
+        <w:rPr>
+          <w:rFonts w:ascii="Verdana" w:hAnsi="Verdana"/>
+          <w:sz w:val="24"/>
+          <w:szCs w:val="24"/>
+        </w:rPr>
+        <w:t>npm</w:t>
+      </w:r>
+      <w:proofErr w:type="spellEnd"/>
+      <w:r>
+        <w:rPr>
+          <w:rFonts w:ascii="Verdana" w:hAnsi="Verdana"/>
+          <w:sz w:val="24"/>
+          <w:szCs w:val="24"/>
+        </w:rPr>
+        <w:t xml:space="preserve"> once Node is </w:t>
+      </w:r>
+      <w:proofErr w:type="gramStart"/>
+      <w:r>
+        <w:rPr>
+          <w:rFonts w:ascii="Verdana" w:hAnsi="Verdana"/>
+          <w:sz w:val="24"/>
+          <w:szCs w:val="24"/>
+        </w:rPr>
+        <w:t>done</w:t>
+      </w:r>
+      <w:proofErr w:type="gramEnd"/>
     </w:p>
     <w:p>
       <w:pPr>
@@ -292,22 +368,42 @@
           <w:szCs w:val="24"/>
         </w:rPr>
       </w:pPr>
+      <w:proofErr w:type="spellStart"/>
       <w:r>
         <w:rPr>
           <w:rFonts w:ascii="Courier New" w:hAnsi="Courier New" w:cs="Courier New"/>
           <w:sz w:val="28"/>
           <w:szCs w:val="28"/>
         </w:rPr>
-        <w:t>sudo apt install n</w:t>
-      </w:r>
+        <w:t>sudo</w:t>
+      </w:r>
+      <w:proofErr w:type="spellEnd"/>
       <w:r>
         <w:rPr>
           <w:rFonts w:ascii="Courier New" w:hAnsi="Courier New" w:cs="Courier New"/>
           <w:sz w:val="28"/>
           <w:szCs w:val="28"/>
         </w:rPr>
+        <w:t xml:space="preserve"> apt install </w:t>
+      </w:r>
+      <w:proofErr w:type="spellStart"/>
+      <w:r>
+        <w:rPr>
+          <w:rFonts w:ascii="Courier New" w:hAnsi="Courier New" w:cs="Courier New"/>
+          <w:sz w:val="28"/>
+          <w:szCs w:val="28"/>
+        </w:rPr>
+        <w:t>n</w:t>
+      </w:r>
+      <w:r>
+        <w:rPr>
+          <w:rFonts w:ascii="Courier New" w:hAnsi="Courier New" w:cs="Courier New"/>
+          <w:sz w:val="28"/>
+          <w:szCs w:val="28"/>
+        </w:rPr>
         <w:t>pm</w:t>
       </w:r>
+      <w:proofErr w:type="spellEnd"/>
       <w:r>
         <w:rPr>
           <w:rFonts w:ascii="Verdana" w:hAnsi="Verdana"/>
@@ -360,39 +456,59 @@
         </w:rPr>
         <w:br/>
       </w:r>
+      <w:proofErr w:type="spellStart"/>
       <w:r>
         <w:rPr>
           <w:rFonts w:ascii="Courier New" w:hAnsi="Courier New" w:cs="Courier New"/>
           <w:sz w:val="28"/>
           <w:szCs w:val="28"/>
         </w:rPr>
-        <w:t xml:space="preserve">nodejs -v </w:t>
-      </w:r>
-      <w:r>
-        <w:rPr>
-          <w:rFonts w:ascii="Verdana" w:hAnsi="Verdana"/>
-          <w:sz w:val="24"/>
-          <w:szCs w:val="24"/>
-        </w:rPr>
-        <w:t>and</w:t>
-      </w:r>
-    </w:p>
-    <w:p>
-      <w:pPr>
-        <w:pStyle w:val="ListParagraph"/>
-        <w:rPr>
-          <w:rFonts w:ascii="Verdana" w:hAnsi="Verdana"/>
-          <w:sz w:val="24"/>
-          <w:szCs w:val="24"/>
-        </w:rPr>
-      </w:pPr>
+        <w:t>nodejs</w:t>
+      </w:r>
+      <w:proofErr w:type="spellEnd"/>
       <w:r>
         <w:rPr>
           <w:rFonts w:ascii="Courier New" w:hAnsi="Courier New" w:cs="Courier New"/>
           <w:sz w:val="28"/>
           <w:szCs w:val="28"/>
         </w:rPr>
-        <w:t>npm -v</w:t>
+        <w:t xml:space="preserve"> -v </w:t>
+      </w:r>
+      <w:r>
+        <w:rPr>
+          <w:rFonts w:ascii="Verdana" w:hAnsi="Verdana"/>
+          <w:sz w:val="24"/>
+          <w:szCs w:val="24"/>
+        </w:rPr>
+        <w:t>and</w:t>
+      </w:r>
+    </w:p>
+    <w:p>
+      <w:pPr>
+        <w:pStyle w:val="ListParagraph"/>
+        <w:rPr>
+          <w:rFonts w:ascii="Verdana" w:hAnsi="Verdana"/>
+          <w:sz w:val="24"/>
+          <w:szCs w:val="24"/>
+        </w:rPr>
+      </w:pPr>
+      <w:proofErr w:type="spellStart"/>
+      <w:r>
+        <w:rPr>
+          <w:rFonts w:ascii="Courier New" w:hAnsi="Courier New" w:cs="Courier New"/>
+          <w:sz w:val="28"/>
+          <w:szCs w:val="28"/>
+        </w:rPr>
+        <w:t>npm</w:t>
+      </w:r>
+      <w:proofErr w:type="spellEnd"/>
+      <w:r>
+        <w:rPr>
+          <w:rFonts w:ascii="Courier New" w:hAnsi="Courier New" w:cs="Courier New"/>
+          <w:sz w:val="28"/>
+          <w:szCs w:val="28"/>
+        </w:rPr>
+        <w:t xml:space="preserve"> -v</w:t>
       </w:r>
       <w:r>
         <w:rPr>
@@ -469,7 +585,43 @@
           <w:sz w:val="24"/>
           <w:szCs w:val="24"/>
         </w:rPr>
-        <w:t>(Optional) If you do not have cURL install, please install it in order to install the community version of MongoDB</w:t>
+        <w:t xml:space="preserve">(Optional) If you do not have </w:t>
+      </w:r>
+      <w:proofErr w:type="spellStart"/>
+      <w:r>
+        <w:rPr>
+          <w:rFonts w:ascii="Verdana" w:hAnsi="Verdana"/>
+          <w:sz w:val="24"/>
+          <w:szCs w:val="24"/>
+        </w:rPr>
+        <w:t>cURL</w:t>
+      </w:r>
+      <w:proofErr w:type="spellEnd"/>
+      <w:r>
+        <w:rPr>
+          <w:rFonts w:ascii="Verdana" w:hAnsi="Verdana"/>
+          <w:sz w:val="24"/>
+          <w:szCs w:val="24"/>
+        </w:rPr>
+        <w:t xml:space="preserve"> install, please install it </w:t>
+      </w:r>
+      <w:proofErr w:type="gramStart"/>
+      <w:r>
+        <w:rPr>
+          <w:rFonts w:ascii="Verdana" w:hAnsi="Verdana"/>
+          <w:sz w:val="24"/>
+          <w:szCs w:val="24"/>
+        </w:rPr>
+        <w:t>in order to</w:t>
+      </w:r>
+      <w:proofErr w:type="gramEnd"/>
+      <w:r>
+        <w:rPr>
+          <w:rFonts w:ascii="Verdana" w:hAnsi="Verdana"/>
+          <w:sz w:val="24"/>
+          <w:szCs w:val="24"/>
+        </w:rPr>
+        <w:t xml:space="preserve"> install the community version of MongoDB</w:t>
       </w:r>
       <w:r>
         <w:rPr>
@@ -479,13 +631,23 @@
         </w:rPr>
         <w:br/>
       </w:r>
+      <w:proofErr w:type="spellStart"/>
       <w:r>
         <w:rPr>
           <w:rFonts w:ascii="Courier New" w:hAnsi="Courier New" w:cs="Courier New"/>
           <w:sz w:val="28"/>
           <w:szCs w:val="28"/>
         </w:rPr>
-        <w:t xml:space="preserve">sudo apt install </w:t>
+        <w:t>sudo</w:t>
+      </w:r>
+      <w:proofErr w:type="spellEnd"/>
+      <w:r>
+        <w:rPr>
+          <w:rFonts w:ascii="Courier New" w:hAnsi="Courier New" w:cs="Courier New"/>
+          <w:sz w:val="28"/>
+          <w:szCs w:val="28"/>
+        </w:rPr>
+        <w:t xml:space="preserve"> apt install </w:t>
       </w:r>
       <w:r>
         <w:rPr>
@@ -530,54 +692,81 @@
         </w:rPr>
         <w:t xml:space="preserve">Use </w:t>
       </w:r>
+      <w:proofErr w:type="spellStart"/>
       <w:r>
         <w:rPr>
           <w:rFonts w:ascii="Verdana" w:eastAsia="Times New Roman" w:hAnsi="Verdana" w:cs="Times New Roman"/>
           <w:color w:val="auto"/>
         </w:rPr>
-        <w:t xml:space="preserve">cURL to </w:t>
-      </w:r>
+        <w:t>cURL</w:t>
+      </w:r>
+      <w:proofErr w:type="spellEnd"/>
       <w:r>
         <w:rPr>
           <w:rFonts w:ascii="Verdana" w:eastAsia="Times New Roman" w:hAnsi="Verdana" w:cs="Times New Roman"/>
           <w:color w:val="auto"/>
         </w:rPr>
-        <w:t>i</w:t>
+        <w:t xml:space="preserve"> to </w:t>
       </w:r>
       <w:r>
         <w:rPr>
           <w:rFonts w:ascii="Verdana" w:eastAsia="Times New Roman" w:hAnsi="Verdana" w:cs="Times New Roman"/>
           <w:color w:val="auto"/>
         </w:rPr>
-        <w:t xml:space="preserve">mport </w:t>
+        <w:t>i</w:t>
       </w:r>
       <w:r>
         <w:rPr>
           <w:rFonts w:ascii="Verdana" w:eastAsia="Times New Roman" w:hAnsi="Verdana" w:cs="Times New Roman"/>
           <w:color w:val="auto"/>
         </w:rPr>
-        <w:t>a</w:t>
+        <w:t xml:space="preserve">mport </w:t>
       </w:r>
       <w:r>
         <w:rPr>
           <w:rFonts w:ascii="Verdana" w:eastAsia="Times New Roman" w:hAnsi="Verdana" w:cs="Times New Roman"/>
           <w:color w:val="auto"/>
         </w:rPr>
-        <w:t xml:space="preserve"> public key used by </w:t>
+        <w:t>a</w:t>
       </w:r>
       <w:r>
         <w:rPr>
           <w:rFonts w:ascii="Verdana" w:eastAsia="Times New Roman" w:hAnsi="Verdana" w:cs="Times New Roman"/>
           <w:color w:val="auto"/>
         </w:rPr>
-        <w:t>npm</w:t>
-      </w:r>
+        <w:t xml:space="preserve"> public key used by </w:t>
+      </w:r>
+      <w:proofErr w:type="spellStart"/>
       <w:r>
         <w:rPr>
           <w:rFonts w:ascii="Verdana" w:eastAsia="Times New Roman" w:hAnsi="Verdana" w:cs="Times New Roman"/>
           <w:color w:val="auto"/>
         </w:rPr>
-        <w:t xml:space="preserve"> (you may also use Wget)</w:t>
+        <w:t>npm</w:t>
+      </w:r>
+      <w:proofErr w:type="spellEnd"/>
+      <w:r>
+        <w:rPr>
+          <w:rFonts w:ascii="Verdana" w:eastAsia="Times New Roman" w:hAnsi="Verdana" w:cs="Times New Roman"/>
+          <w:color w:val="auto"/>
+        </w:rPr>
+        <w:t xml:space="preserve"> (you may also use </w:t>
+      </w:r>
+      <w:proofErr w:type="spellStart"/>
+      <w:r>
+        <w:rPr>
+          <w:rFonts w:ascii="Verdana" w:eastAsia="Times New Roman" w:hAnsi="Verdana" w:cs="Times New Roman"/>
+          <w:color w:val="auto"/>
+        </w:rPr>
+        <w:t>Wget</w:t>
+      </w:r>
+      <w:proofErr w:type="spellEnd"/>
+      <w:r>
+        <w:rPr>
+          <w:rFonts w:ascii="Verdana" w:eastAsia="Times New Roman" w:hAnsi="Verdana" w:cs="Times New Roman"/>
+          <w:color w:val="auto"/>
+        </w:rPr>
+        <w:t>)</w:t>
       </w:r>
     </w:p>
     <w:p>
@@ -589,13 +778,59 @@
           <w:szCs w:val="28"/>
         </w:rPr>
       </w:pPr>
+      <w:proofErr w:type="spellStart"/>
       <w:r>
         <w:rPr>
           <w:rFonts w:ascii="Courier New" w:hAnsi="Courier New" w:cs="Courier New"/>
           <w:sz w:val="28"/>
           <w:szCs w:val="28"/>
         </w:rPr>
-        <w:t>wget -qO - https://www.mongodb.org/static/pgp/server-4.4.asc | sudo apt-key add -</w:t>
+        <w:t>wget</w:t>
+      </w:r>
+      <w:proofErr w:type="spellEnd"/>
+      <w:r>
+        <w:rPr>
+          <w:rFonts w:ascii="Courier New" w:hAnsi="Courier New" w:cs="Courier New"/>
+          <w:sz w:val="28"/>
+          <w:szCs w:val="28"/>
+        </w:rPr>
+        <w:t xml:space="preserve"> -</w:t>
+      </w:r>
+      <w:proofErr w:type="spellStart"/>
+      <w:r>
+        <w:rPr>
+          <w:rFonts w:ascii="Courier New" w:hAnsi="Courier New" w:cs="Courier New"/>
+          <w:sz w:val="28"/>
+          <w:szCs w:val="28"/>
+        </w:rPr>
+        <w:t>qO</w:t>
+      </w:r>
+      <w:proofErr w:type="spellEnd"/>
+      <w:r>
+        <w:rPr>
+          <w:rFonts w:ascii="Courier New" w:hAnsi="Courier New" w:cs="Courier New"/>
+          <w:sz w:val="28"/>
+          <w:szCs w:val="28"/>
+        </w:rPr>
+        <w:t xml:space="preserve"> - https://www.mongodb.org/static/pgp/server-4.4.asc | </w:t>
+      </w:r>
+      <w:proofErr w:type="spellStart"/>
+      <w:r>
+        <w:rPr>
+          <w:rFonts w:ascii="Courier New" w:hAnsi="Courier New" w:cs="Courier New"/>
+          <w:sz w:val="28"/>
+          <w:szCs w:val="28"/>
+        </w:rPr>
+        <w:t>sudo</w:t>
+      </w:r>
+      <w:proofErr w:type="spellEnd"/>
+      <w:r>
+        <w:rPr>
+          <w:rFonts w:ascii="Courier New" w:hAnsi="Courier New" w:cs="Courier New"/>
+          <w:sz w:val="28"/>
+          <w:szCs w:val="28"/>
+        </w:rPr>
+        <w:t xml:space="preserve"> apt-key add -</w:t>
       </w:r>
     </w:p>
     <w:p>
@@ -693,7 +928,107 @@
           <w:sz w:val="28"/>
           <w:szCs w:val="28"/>
         </w:rPr>
-        <w:t>echo "deb [ arch=amd64,arm64 ] https://repo.mongodb.org/apt/ubuntu focal/mongodb-org/4.4 multiverse" | sudo tee /etc/apt/sources.list.d/mongodb-org-4.4.list</w:t>
+        <w:t>echo "deb [ arch=amd</w:t>
+      </w:r>
+      <w:proofErr w:type="gramStart"/>
+      <w:r>
+        <w:rPr>
+          <w:rFonts w:ascii="Courier New" w:eastAsia="Times New Roman" w:hAnsi="Courier New" w:cs="Courier New"/>
+          <w:color w:val="auto"/>
+          <w:sz w:val="28"/>
+          <w:szCs w:val="28"/>
+        </w:rPr>
+        <w:t>64,arm</w:t>
+      </w:r>
+      <w:proofErr w:type="gramEnd"/>
+      <w:r>
+        <w:rPr>
+          <w:rFonts w:ascii="Courier New" w:eastAsia="Times New Roman" w:hAnsi="Courier New" w:cs="Courier New"/>
+          <w:color w:val="auto"/>
+          <w:sz w:val="28"/>
+          <w:szCs w:val="28"/>
+        </w:rPr>
+        <w:t>64 ] https://repo.mongodb.org/apt/ubuntu focal/</w:t>
+      </w:r>
+      <w:proofErr w:type="spellStart"/>
+      <w:r>
+        <w:rPr>
+          <w:rFonts w:ascii="Courier New" w:eastAsia="Times New Roman" w:hAnsi="Courier New" w:cs="Courier New"/>
+          <w:color w:val="auto"/>
+          <w:sz w:val="28"/>
+          <w:szCs w:val="28"/>
+        </w:rPr>
+        <w:t>mongodb</w:t>
+      </w:r>
+      <w:proofErr w:type="spellEnd"/>
+      <w:r>
+        <w:rPr>
+          <w:rFonts w:ascii="Courier New" w:eastAsia="Times New Roman" w:hAnsi="Courier New" w:cs="Courier New"/>
+          <w:color w:val="auto"/>
+          <w:sz w:val="28"/>
+          <w:szCs w:val="28"/>
+        </w:rPr>
+        <w:t xml:space="preserve">-org/4.4 multiverse" | </w:t>
+      </w:r>
+      <w:proofErr w:type="spellStart"/>
+      <w:r>
+        <w:rPr>
+          <w:rFonts w:ascii="Courier New" w:eastAsia="Times New Roman" w:hAnsi="Courier New" w:cs="Courier New"/>
+          <w:color w:val="auto"/>
+          <w:sz w:val="28"/>
+          <w:szCs w:val="28"/>
+        </w:rPr>
+        <w:t>sudo</w:t>
+      </w:r>
+      <w:proofErr w:type="spellEnd"/>
+      <w:r>
+        <w:rPr>
+          <w:rFonts w:ascii="Courier New" w:eastAsia="Times New Roman" w:hAnsi="Courier New" w:cs="Courier New"/>
+          <w:color w:val="auto"/>
+          <w:sz w:val="28"/>
+          <w:szCs w:val="28"/>
+        </w:rPr>
+        <w:t xml:space="preserve"> tee /</w:t>
+      </w:r>
+      <w:proofErr w:type="spellStart"/>
+      <w:r>
+        <w:rPr>
+          <w:rFonts w:ascii="Courier New" w:eastAsia="Times New Roman" w:hAnsi="Courier New" w:cs="Courier New"/>
+          <w:color w:val="auto"/>
+          <w:sz w:val="28"/>
+          <w:szCs w:val="28"/>
+        </w:rPr>
+        <w:t>etc</w:t>
+      </w:r>
+      <w:proofErr w:type="spellEnd"/>
+      <w:r>
+        <w:rPr>
+          <w:rFonts w:ascii="Courier New" w:eastAsia="Times New Roman" w:hAnsi="Courier New" w:cs="Courier New"/>
+          <w:color w:val="auto"/>
+          <w:sz w:val="28"/>
+          <w:szCs w:val="28"/>
+        </w:rPr>
+        <w:t>/apt/</w:t>
+      </w:r>
+      <w:proofErr w:type="spellStart"/>
+      <w:r>
+        <w:rPr>
+          <w:rFonts w:ascii="Courier New" w:eastAsia="Times New Roman" w:hAnsi="Courier New" w:cs="Courier New"/>
+          <w:color w:val="auto"/>
+          <w:sz w:val="28"/>
+          <w:szCs w:val="28"/>
+        </w:rPr>
+        <w:t>sources.list.d</w:t>
+      </w:r>
+      <w:proofErr w:type="spellEnd"/>
+      <w:r>
+        <w:rPr>
+          <w:rFonts w:ascii="Courier New" w:eastAsia="Times New Roman" w:hAnsi="Courier New" w:cs="Courier New"/>
+          <w:color w:val="auto"/>
+          <w:sz w:val="28"/>
+          <w:szCs w:val="28"/>
+        </w:rPr>
+        <w:t>/mongodb-org-4.4.list</w:t>
       </w:r>
     </w:p>
     <w:p/>
@@ -716,8 +1051,18 @@
           <w:sz w:val="24"/>
           <w:szCs w:val="24"/>
         </w:rPr>
-        <w:t>Do another update, follow the command in #2 above</w:t>
-      </w:r>
+        <w:t xml:space="preserve">Do another update, follow the command in #2 </w:t>
+      </w:r>
+      <w:proofErr w:type="gramStart"/>
+      <w:r>
+        <w:rPr>
+          <w:rFonts w:ascii="Verdana" w:hAnsi="Verdana"/>
+          <w:sz w:val="24"/>
+          <w:szCs w:val="24"/>
+        </w:rPr>
+        <w:t>above</w:t>
+      </w:r>
+      <w:proofErr w:type="gramEnd"/>
     </w:p>
     <w:p>
       <w:pPr>
@@ -751,13 +1096,47 @@
         <w:pStyle w:val="HTMLPreformatted"/>
         <w:ind w:left="720"/>
       </w:pPr>
+      <w:proofErr w:type="spellStart"/>
       <w:r>
         <w:rPr>
           <w:sz w:val="28"/>
           <w:szCs w:val="28"/>
         </w:rPr>
-        <w:t>sudo apt-get install -y mongodb-org</w:t>
-      </w:r>
+        <w:t>sudo</w:t>
+      </w:r>
+      <w:proofErr w:type="spellEnd"/>
+      <w:r>
+        <w:rPr>
+          <w:sz w:val="28"/>
+          <w:szCs w:val="28"/>
+        </w:rPr>
+        <w:t xml:space="preserve"> apt-get install -y </w:t>
+      </w:r>
+      <w:proofErr w:type="spellStart"/>
+      <w:r>
+        <w:rPr>
+          <w:sz w:val="28"/>
+          <w:szCs w:val="28"/>
+        </w:rPr>
+        <w:t>mongodb</w:t>
+      </w:r>
+      <w:proofErr w:type="spellEnd"/>
+      <w:r>
+        <w:rPr>
+          <w:sz w:val="28"/>
+          <w:szCs w:val="28"/>
+        </w:rPr>
+        <w:t>-</w:t>
+      </w:r>
+      <w:proofErr w:type="gramStart"/>
+      <w:r>
+        <w:rPr>
+          <w:sz w:val="28"/>
+          <w:szCs w:val="28"/>
+        </w:rPr>
+        <w:t>org</w:t>
+      </w:r>
+      <w:proofErr w:type="gramEnd"/>
     </w:p>
     <w:p>
       <w:pPr>
@@ -788,13 +1167,49 @@
       <w:r>
         <w:br/>
       </w:r>
+      <w:proofErr w:type="spellStart"/>
       <w:r>
         <w:rPr>
           <w:sz w:val="28"/>
           <w:szCs w:val="28"/>
         </w:rPr>
-        <w:t>sudo systemctl start mongod</w:t>
-      </w:r>
+        <w:t>sudo</w:t>
+      </w:r>
+      <w:proofErr w:type="spellEnd"/>
+      <w:r>
+        <w:rPr>
+          <w:sz w:val="28"/>
+          <w:szCs w:val="28"/>
+        </w:rPr>
+        <w:t xml:space="preserve"> </w:t>
+      </w:r>
+      <w:proofErr w:type="spellStart"/>
+      <w:r>
+        <w:rPr>
+          <w:sz w:val="28"/>
+          <w:szCs w:val="28"/>
+        </w:rPr>
+        <w:t>systemctl</w:t>
+      </w:r>
+      <w:proofErr w:type="spellEnd"/>
+      <w:r>
+        <w:rPr>
+          <w:sz w:val="28"/>
+          <w:szCs w:val="28"/>
+        </w:rPr>
+        <w:t xml:space="preserve"> start </w:t>
+      </w:r>
+      <w:proofErr w:type="spellStart"/>
+      <w:proofErr w:type="gramStart"/>
+      <w:r>
+        <w:rPr>
+          <w:sz w:val="28"/>
+          <w:szCs w:val="28"/>
+        </w:rPr>
+        <w:t>mongod</w:t>
+      </w:r>
+      <w:proofErr w:type="spellEnd"/>
+      <w:proofErr w:type="gramEnd"/>
     </w:p>
     <w:p>
       <w:pPr>
@@ -823,13 +1238,49 @@
         </w:rPr>
         <w:br/>
       </w:r>
+      <w:proofErr w:type="spellStart"/>
       <w:r>
         <w:rPr>
           <w:sz w:val="28"/>
           <w:szCs w:val="28"/>
         </w:rPr>
-        <w:t>sudo systemctl status mongod</w:t>
-      </w:r>
+        <w:t>sudo</w:t>
+      </w:r>
+      <w:proofErr w:type="spellEnd"/>
+      <w:r>
+        <w:rPr>
+          <w:sz w:val="28"/>
+          <w:szCs w:val="28"/>
+        </w:rPr>
+        <w:t xml:space="preserve"> </w:t>
+      </w:r>
+      <w:proofErr w:type="spellStart"/>
+      <w:r>
+        <w:rPr>
+          <w:sz w:val="28"/>
+          <w:szCs w:val="28"/>
+        </w:rPr>
+        <w:t>systemctl</w:t>
+      </w:r>
+      <w:proofErr w:type="spellEnd"/>
+      <w:r>
+        <w:rPr>
+          <w:sz w:val="28"/>
+          <w:szCs w:val="28"/>
+        </w:rPr>
+        <w:t xml:space="preserve"> status </w:t>
+      </w:r>
+      <w:proofErr w:type="spellStart"/>
+      <w:proofErr w:type="gramStart"/>
+      <w:r>
+        <w:rPr>
+          <w:sz w:val="28"/>
+          <w:szCs w:val="28"/>
+        </w:rPr>
+        <w:t>mongod</w:t>
+      </w:r>
+      <w:proofErr w:type="spellEnd"/>
+      <w:proofErr w:type="gramEnd"/>
     </w:p>
     <w:p>
       <w:pPr>
@@ -1022,12 +1473,21 @@
         <w:pStyle w:val="HTMLPreformatted"/>
         <w:ind w:left="720"/>
       </w:pPr>
+      <w:proofErr w:type="spellStart"/>
       <w:r>
         <w:rPr>
           <w:sz w:val="28"/>
           <w:szCs w:val="28"/>
         </w:rPr>
-        <w:t xml:space="preserve">sudo </w:t>
+        <w:t>sudo</w:t>
+      </w:r>
+      <w:proofErr w:type="spellEnd"/>
+      <w:r>
+        <w:rPr>
+          <w:sz w:val="28"/>
+          <w:szCs w:val="28"/>
+        </w:rPr>
+        <w:t xml:space="preserve"> </w:t>
       </w:r>
       <w:r>
         <w:rPr>
@@ -1097,37 +1557,849 @@
           <w:sz w:val="24"/>
           <w:szCs w:val="24"/>
         </w:rPr>
-        <w:t>If you need Postman to test REST calls, install it using this command</w:t>
-      </w:r>
+        <w:t xml:space="preserve">If you need Postman to test REST calls, install it using this </w:t>
+      </w:r>
+      <w:proofErr w:type="gramStart"/>
+      <w:r>
+        <w:rPr>
+          <w:rFonts w:ascii="Verdana" w:hAnsi="Verdana"/>
+          <w:sz w:val="24"/>
+          <w:szCs w:val="24"/>
+        </w:rPr>
+        <w:t>command</w:t>
+      </w:r>
+      <w:proofErr w:type="gramEnd"/>
     </w:p>
     <w:p>
       <w:pPr>
         <w:pStyle w:val="HTMLPreformatted"/>
         <w:ind w:left="720"/>
       </w:pPr>
+      <w:proofErr w:type="spellStart"/>
       <w:r>
         <w:rPr>
           <w:sz w:val="28"/>
           <w:szCs w:val="28"/>
         </w:rPr>
-        <w:t xml:space="preserve">sudo </w:t>
-      </w:r>
+        <w:t>sudo</w:t>
+      </w:r>
+      <w:proofErr w:type="spellEnd"/>
       <w:r>
         <w:rPr>
           <w:sz w:val="28"/>
           <w:szCs w:val="28"/>
         </w:rPr>
-        <w:t xml:space="preserve">snap install </w:t>
+        <w:t xml:space="preserve"> </w:t>
       </w:r>
       <w:r>
         <w:rPr>
           <w:sz w:val="28"/>
           <w:szCs w:val="28"/>
         </w:rPr>
-        <w:t>postman</w:t>
+        <w:t>snap install postman</w:t>
       </w:r>
     </w:p>
     <w:p/>
+    <w:p/>
+    <w:p>
+      <w:pPr>
+        <w:pStyle w:val="Title"/>
+        <w:rPr>
+          <w:sz w:val="36"/>
+          <w:szCs w:val="36"/>
+        </w:rPr>
+      </w:pPr>
+      <w:r>
+        <w:rPr>
+          <w:sz w:val="36"/>
+          <w:szCs w:val="36"/>
+        </w:rPr>
+        <w:t>Part0</w:t>
+      </w:r>
+      <w:r>
+        <w:rPr>
+          <w:sz w:val="36"/>
+          <w:szCs w:val="36"/>
+        </w:rPr>
+        <w:t>5</w:t>
+      </w:r>
+      <w:r>
+        <w:rPr>
+          <w:sz w:val="36"/>
+          <w:szCs w:val="36"/>
+        </w:rPr>
+        <w:t xml:space="preserve"> </w:t>
+      </w:r>
+      <w:r>
+        <w:rPr>
+          <w:sz w:val="36"/>
+          <w:szCs w:val="36"/>
+        </w:rPr>
+        <w:t xml:space="preserve">(Optional) </w:t>
+      </w:r>
+      <w:r>
+        <w:rPr>
+          <w:sz w:val="36"/>
+          <w:szCs w:val="36"/>
+        </w:rPr>
+        <w:t>CORS Plugin in Mozilla Firefox Web Browser</w:t>
+      </w:r>
+    </w:p>
+    <w:p/>
+    <w:p>
+      <w:pPr>
+        <w:pStyle w:val="ListParagraph"/>
+        <w:numPr>
+          <w:ilvl w:val="0"/>
+          <w:numId w:val="39"/>
+        </w:numPr>
+      </w:pPr>
+      <w:r>
+        <w:rPr>
+          <w:rFonts w:ascii="Verdana" w:hAnsi="Verdana"/>
+          <w:sz w:val="24"/>
+          <w:szCs w:val="24"/>
+        </w:rPr>
+        <w:t xml:space="preserve">If you need </w:t>
+      </w:r>
+      <w:r>
+        <w:rPr>
+          <w:rFonts w:ascii="Verdana" w:hAnsi="Verdana"/>
+          <w:sz w:val="24"/>
+          <w:szCs w:val="24"/>
+        </w:rPr>
+        <w:t xml:space="preserve">a </w:t>
+      </w:r>
+      <w:proofErr w:type="spellStart"/>
+      <w:r>
+        <w:rPr>
+          <w:rFonts w:ascii="Verdana" w:hAnsi="Verdana"/>
+          <w:sz w:val="24"/>
+          <w:szCs w:val="24"/>
+        </w:rPr>
+        <w:t>Cors</w:t>
+      </w:r>
+      <w:proofErr w:type="spellEnd"/>
+      <w:r>
+        <w:rPr>
+          <w:rFonts w:ascii="Verdana" w:hAnsi="Verdana"/>
+          <w:sz w:val="24"/>
+          <w:szCs w:val="24"/>
+        </w:rPr>
+        <w:t xml:space="preserve"> plugin, go to </w:t>
+      </w:r>
+      <w:r>
+        <w:rPr>
+          <w:rFonts w:ascii="Verdana" w:hAnsi="Verdana"/>
+          <w:b/>
+          <w:bCs/>
+          <w:sz w:val="24"/>
+          <w:szCs w:val="24"/>
+        </w:rPr>
+        <w:t>Add-ons</w:t>
+      </w:r>
+      <w:r>
+        <w:rPr>
+          <w:rFonts w:ascii="Verdana" w:hAnsi="Verdana"/>
+          <w:sz w:val="24"/>
+          <w:szCs w:val="24"/>
+        </w:rPr>
+        <w:t xml:space="preserve"> in Firefox.</w:t>
+      </w:r>
+    </w:p>
+    <w:p>
+      <w:pPr>
+        <w:pStyle w:val="ListParagraph"/>
+      </w:pPr>
+      <w:r>
+        <w:rPr>
+          <w:rFonts w:ascii="Verdana" w:hAnsi="Verdana"/>
+          <w:sz w:val="24"/>
+          <w:szCs w:val="24"/>
+        </w:rPr>
+        <w:br/>
+      </w:r>
+      <w:r>
+        <w:rPr>
+          <w:noProof/>
+        </w:rPr>
+        <w:drawing>
+          <wp:inline distT="0" distB="0" distL="0" distR="0" wp14:anchorId="35E1681A" wp14:editId="58D6B1C7">
+            <wp:extent cx="6663055" cy="4142740"/>
+            <wp:effectExtent l="0" t="0" r="4445" b="0"/>
+            <wp:docPr id="1" name="Picture 1"/>
+            <wp:cNvGraphicFramePr>
+              <a:graphicFrameLocks xmlns:a="http://schemas.openxmlformats.org/drawingml/2006/main" noChangeAspect="1"/>
+            </wp:cNvGraphicFramePr>
+            <a:graphic xmlns:a="http://schemas.openxmlformats.org/drawingml/2006/main">
+              <a:graphicData uri="http://schemas.openxmlformats.org/drawingml/2006/picture">
+                <pic:pic xmlns:pic="http://schemas.openxmlformats.org/drawingml/2006/picture">
+                  <pic:nvPicPr>
+                    <pic:cNvPr id="0" name="Picture 1"/>
+                    <pic:cNvPicPr>
+                      <a:picLocks noChangeAspect="1" noChangeArrowheads="1"/>
+                    </pic:cNvPicPr>
+                  </pic:nvPicPr>
+                  <pic:blipFill>
+                    <a:blip r:embed="rId8">
+                      <a:extLst>
+                        <a:ext uri="{28A0092B-C50C-407E-A947-70E740481C1C}">
+                          <a14:useLocalDpi xmlns:a14="http://schemas.microsoft.com/office/drawing/2010/main" val="0"/>
+                        </a:ext>
+                      </a:extLst>
+                    </a:blip>
+                    <a:srcRect/>
+                    <a:stretch>
+                      <a:fillRect/>
+                    </a:stretch>
+                  </pic:blipFill>
+                  <pic:spPr bwMode="auto">
+                    <a:xfrm>
+                      <a:off x="0" y="0"/>
+                      <a:ext cx="6663055" cy="4142740"/>
+                    </a:xfrm>
+                    <a:prstGeom prst="rect">
+                      <a:avLst/>
+                    </a:prstGeom>
+                    <a:noFill/>
+                    <a:ln>
+                      <a:noFill/>
+                    </a:ln>
+                  </pic:spPr>
+                </pic:pic>
+              </a:graphicData>
+            </a:graphic>
+          </wp:inline>
+        </w:drawing>
+      </w:r>
+      <w:r>
+        <w:rPr>
+          <w:rFonts w:ascii="Verdana" w:hAnsi="Verdana"/>
+          <w:sz w:val="24"/>
+          <w:szCs w:val="24"/>
+        </w:rPr>
+        <w:br/>
+      </w:r>
+    </w:p>
+    <w:p>
+      <w:pPr>
+        <w:pStyle w:val="ListParagraph"/>
+        <w:numPr>
+          <w:ilvl w:val="0"/>
+          <w:numId w:val="39"/>
+        </w:numPr>
+      </w:pPr>
+      <w:r>
+        <w:rPr>
+          <w:rFonts w:ascii="Verdana" w:hAnsi="Verdana"/>
+          <w:sz w:val="24"/>
+          <w:szCs w:val="24"/>
+        </w:rPr>
+        <w:t xml:space="preserve">On the next window, find the search bar and type in </w:t>
+      </w:r>
+      <w:proofErr w:type="spellStart"/>
+      <w:r>
+        <w:rPr>
+          <w:rFonts w:ascii="Verdana" w:hAnsi="Verdana"/>
+          <w:i/>
+          <w:iCs/>
+          <w:sz w:val="24"/>
+          <w:szCs w:val="24"/>
+        </w:rPr>
+        <w:t>cors</w:t>
+      </w:r>
+      <w:proofErr w:type="spellEnd"/>
+      <w:r>
+        <w:rPr>
+          <w:rFonts w:ascii="Verdana" w:hAnsi="Verdana"/>
+          <w:sz w:val="24"/>
+          <w:szCs w:val="24"/>
+        </w:rPr>
+        <w:br/>
+      </w:r>
+      <w:r>
+        <w:rPr>
+          <w:rFonts w:ascii="Verdana" w:hAnsi="Verdana"/>
+          <w:sz w:val="24"/>
+          <w:szCs w:val="24"/>
+        </w:rPr>
+        <w:br/>
+      </w:r>
+      <w:r>
+        <w:rPr>
+          <w:noProof/>
+        </w:rPr>
+        <w:lastRenderedPageBreak/>
+        <w:drawing>
+          <wp:inline distT="0" distB="0" distL="0" distR="0" wp14:anchorId="10F614A2" wp14:editId="1C6F5F5F">
+            <wp:extent cx="6703060" cy="2536190"/>
+            <wp:effectExtent l="0" t="0" r="2540" b="0"/>
+            <wp:docPr id="2" name="Picture 2"/>
+            <wp:cNvGraphicFramePr>
+              <a:graphicFrameLocks xmlns:a="http://schemas.openxmlformats.org/drawingml/2006/main" noChangeAspect="1"/>
+            </wp:cNvGraphicFramePr>
+            <a:graphic xmlns:a="http://schemas.openxmlformats.org/drawingml/2006/main">
+              <a:graphicData uri="http://schemas.openxmlformats.org/drawingml/2006/picture">
+                <pic:pic xmlns:pic="http://schemas.openxmlformats.org/drawingml/2006/picture">
+                  <pic:nvPicPr>
+                    <pic:cNvPr id="0" name="Picture 2"/>
+                    <pic:cNvPicPr>
+                      <a:picLocks noChangeAspect="1" noChangeArrowheads="1"/>
+                    </pic:cNvPicPr>
+                  </pic:nvPicPr>
+                  <pic:blipFill>
+                    <a:blip r:embed="rId9">
+                      <a:extLst>
+                        <a:ext uri="{28A0092B-C50C-407E-A947-70E740481C1C}">
+                          <a14:useLocalDpi xmlns:a14="http://schemas.microsoft.com/office/drawing/2010/main" val="0"/>
+                        </a:ext>
+                      </a:extLst>
+                    </a:blip>
+                    <a:srcRect/>
+                    <a:stretch>
+                      <a:fillRect/>
+                    </a:stretch>
+                  </pic:blipFill>
+                  <pic:spPr bwMode="auto">
+                    <a:xfrm>
+                      <a:off x="0" y="0"/>
+                      <a:ext cx="6703060" cy="2536190"/>
+                    </a:xfrm>
+                    <a:prstGeom prst="rect">
+                      <a:avLst/>
+                    </a:prstGeom>
+                    <a:noFill/>
+                    <a:ln>
+                      <a:noFill/>
+                    </a:ln>
+                  </pic:spPr>
+                </pic:pic>
+              </a:graphicData>
+            </a:graphic>
+          </wp:inline>
+        </w:drawing>
+      </w:r>
+      <w:r>
+        <w:rPr>
+          <w:rFonts w:ascii="Verdana" w:hAnsi="Verdana"/>
+          <w:sz w:val="24"/>
+          <w:szCs w:val="24"/>
+        </w:rPr>
+        <w:br/>
+      </w:r>
+    </w:p>
+    <w:p>
+      <w:pPr>
+        <w:pStyle w:val="ListParagraph"/>
+        <w:numPr>
+          <w:ilvl w:val="0"/>
+          <w:numId w:val="39"/>
+        </w:numPr>
+      </w:pPr>
+      <w:r>
+        <w:rPr>
+          <w:rFonts w:ascii="Verdana" w:hAnsi="Verdana"/>
+          <w:sz w:val="24"/>
+          <w:szCs w:val="24"/>
+        </w:rPr>
+        <w:t>A new tab or window will open. The one I am using is CORS Everywhere, just click on the icon</w:t>
+      </w:r>
+      <w:r>
+        <w:rPr>
+          <w:rFonts w:ascii="Verdana" w:hAnsi="Verdana"/>
+          <w:sz w:val="24"/>
+          <w:szCs w:val="24"/>
+        </w:rPr>
+        <w:br/>
+      </w:r>
+      <w:r>
+        <w:rPr>
+          <w:rFonts w:ascii="Verdana" w:hAnsi="Verdana"/>
+          <w:sz w:val="24"/>
+          <w:szCs w:val="24"/>
+        </w:rPr>
+        <w:br/>
+      </w:r>
+      <w:r>
+        <w:rPr>
+          <w:noProof/>
+        </w:rPr>
+        <w:drawing>
+          <wp:inline distT="0" distB="0" distL="0" distR="0" wp14:anchorId="0E1D580F" wp14:editId="3FA55B69">
+            <wp:extent cx="6520180" cy="4587875"/>
+            <wp:effectExtent l="0" t="0" r="0" b="3175"/>
+            <wp:docPr id="3" name="Picture 3"/>
+            <wp:cNvGraphicFramePr>
+              <a:graphicFrameLocks xmlns:a="http://schemas.openxmlformats.org/drawingml/2006/main" noChangeAspect="1"/>
+            </wp:cNvGraphicFramePr>
+            <a:graphic xmlns:a="http://schemas.openxmlformats.org/drawingml/2006/main">
+              <a:graphicData uri="http://schemas.openxmlformats.org/drawingml/2006/picture">
+                <pic:pic xmlns:pic="http://schemas.openxmlformats.org/drawingml/2006/picture">
+                  <pic:nvPicPr>
+                    <pic:cNvPr id="0" name="Picture 3"/>
+                    <pic:cNvPicPr>
+                      <a:picLocks noChangeAspect="1" noChangeArrowheads="1"/>
+                    </pic:cNvPicPr>
+                  </pic:nvPicPr>
+                  <pic:blipFill>
+                    <a:blip r:embed="rId10">
+                      <a:extLst>
+                        <a:ext uri="{28A0092B-C50C-407E-A947-70E740481C1C}">
+                          <a14:useLocalDpi xmlns:a14="http://schemas.microsoft.com/office/drawing/2010/main" val="0"/>
+                        </a:ext>
+                      </a:extLst>
+                    </a:blip>
+                    <a:srcRect/>
+                    <a:stretch>
+                      <a:fillRect/>
+                    </a:stretch>
+                  </pic:blipFill>
+                  <pic:spPr bwMode="auto">
+                    <a:xfrm>
+                      <a:off x="0" y="0"/>
+                      <a:ext cx="6520180" cy="4587875"/>
+                    </a:xfrm>
+                    <a:prstGeom prst="rect">
+                      <a:avLst/>
+                    </a:prstGeom>
+                    <a:noFill/>
+                    <a:ln>
+                      <a:noFill/>
+                    </a:ln>
+                  </pic:spPr>
+                </pic:pic>
+              </a:graphicData>
+            </a:graphic>
+          </wp:inline>
+        </w:drawing>
+      </w:r>
+    </w:p>
+    <w:p>
+      <w:pPr>
+        <w:pStyle w:val="ListParagraph"/>
+        <w:numPr>
+          <w:ilvl w:val="0"/>
+          <w:numId w:val="39"/>
+        </w:numPr>
+      </w:pPr>
+      <w:r>
+        <w:rPr>
+          <w:rFonts w:ascii="Verdana" w:hAnsi="Verdana"/>
+          <w:sz w:val="24"/>
+          <w:szCs w:val="24"/>
+        </w:rPr>
+        <w:t xml:space="preserve">After clicking on CORS Everywhere, a new window/tab will open, click on </w:t>
+      </w:r>
+      <w:r>
+        <w:rPr>
+          <w:rFonts w:ascii="Verdana" w:hAnsi="Verdana"/>
+          <w:i/>
+          <w:iCs/>
+          <w:sz w:val="24"/>
+          <w:szCs w:val="24"/>
+        </w:rPr>
+        <w:t>Add to Firefox</w:t>
+      </w:r>
+      <w:r>
+        <w:rPr>
+          <w:noProof/>
+        </w:rPr>
+        <w:br/>
+      </w:r>
+      <w:r>
+        <w:rPr>
+          <w:noProof/>
+        </w:rPr>
+        <w:lastRenderedPageBreak/>
+        <w:drawing>
+          <wp:inline distT="0" distB="0" distL="0" distR="0" wp14:anchorId="7F97C376" wp14:editId="0DBBFF9E">
+            <wp:extent cx="6607810" cy="5303520"/>
+            <wp:effectExtent l="0" t="0" r="2540" b="0"/>
+            <wp:docPr id="4" name="Picture 4"/>
+            <wp:cNvGraphicFramePr>
+              <a:graphicFrameLocks xmlns:a="http://schemas.openxmlformats.org/drawingml/2006/main" noChangeAspect="1"/>
+            </wp:cNvGraphicFramePr>
+            <a:graphic xmlns:a="http://schemas.openxmlformats.org/drawingml/2006/main">
+              <a:graphicData uri="http://schemas.openxmlformats.org/drawingml/2006/picture">
+                <pic:pic xmlns:pic="http://schemas.openxmlformats.org/drawingml/2006/picture">
+                  <pic:nvPicPr>
+                    <pic:cNvPr id="0" name="Picture 4"/>
+                    <pic:cNvPicPr>
+                      <a:picLocks noChangeAspect="1" noChangeArrowheads="1"/>
+                    </pic:cNvPicPr>
+                  </pic:nvPicPr>
+                  <pic:blipFill>
+                    <a:blip r:embed="rId11">
+                      <a:extLst>
+                        <a:ext uri="{28A0092B-C50C-407E-A947-70E740481C1C}">
+                          <a14:useLocalDpi xmlns:a14="http://schemas.microsoft.com/office/drawing/2010/main" val="0"/>
+                        </a:ext>
+                      </a:extLst>
+                    </a:blip>
+                    <a:srcRect/>
+                    <a:stretch>
+                      <a:fillRect/>
+                    </a:stretch>
+                  </pic:blipFill>
+                  <pic:spPr bwMode="auto">
+                    <a:xfrm>
+                      <a:off x="0" y="0"/>
+                      <a:ext cx="6607810" cy="5303520"/>
+                    </a:xfrm>
+                    <a:prstGeom prst="rect">
+                      <a:avLst/>
+                    </a:prstGeom>
+                    <a:noFill/>
+                    <a:ln>
+                      <a:noFill/>
+                    </a:ln>
+                  </pic:spPr>
+                </pic:pic>
+              </a:graphicData>
+            </a:graphic>
+          </wp:inline>
+        </w:drawing>
+      </w:r>
+      <w:r>
+        <w:rPr>
+          <w:rFonts w:ascii="Verdana" w:hAnsi="Verdana"/>
+          <w:sz w:val="24"/>
+          <w:szCs w:val="24"/>
+        </w:rPr>
+        <w:br/>
+      </w:r>
+    </w:p>
+    <w:p>
+      <w:pPr>
+        <w:pStyle w:val="ListParagraph"/>
+        <w:numPr>
+          <w:ilvl w:val="0"/>
+          <w:numId w:val="39"/>
+        </w:numPr>
+      </w:pPr>
+      <w:r>
+        <w:rPr>
+          <w:rFonts w:ascii="Verdana" w:hAnsi="Verdana"/>
+          <w:sz w:val="24"/>
+          <w:szCs w:val="24"/>
+        </w:rPr>
+        <w:t xml:space="preserve">You will get a message to confirm the plugin, click on </w:t>
+      </w:r>
+      <w:r>
+        <w:rPr>
+          <w:rFonts w:ascii="Verdana" w:hAnsi="Verdana"/>
+          <w:i/>
+          <w:iCs/>
+          <w:sz w:val="24"/>
+          <w:szCs w:val="24"/>
+        </w:rPr>
+        <w:t>Add</w:t>
+      </w:r>
+      <w:r>
+        <w:rPr>
+          <w:rFonts w:ascii="Verdana" w:hAnsi="Verdana"/>
+          <w:sz w:val="24"/>
+          <w:szCs w:val="24"/>
+        </w:rPr>
+        <w:br/>
+      </w:r>
+      <w:r>
+        <w:rPr>
+          <w:rFonts w:ascii="Verdana" w:hAnsi="Verdana"/>
+          <w:sz w:val="24"/>
+          <w:szCs w:val="24"/>
+        </w:rPr>
+        <w:br/>
+      </w:r>
+      <w:r>
+        <w:rPr>
+          <w:noProof/>
+        </w:rPr>
+        <w:lastRenderedPageBreak/>
+        <w:drawing>
+          <wp:inline distT="0" distB="0" distL="0" distR="0" wp14:anchorId="199D28D9" wp14:editId="18775F49">
+            <wp:extent cx="6629400" cy="4038600"/>
+            <wp:effectExtent l="0" t="0" r="0" b="0"/>
+            <wp:docPr id="5" name="Picture 5"/>
+            <wp:cNvGraphicFramePr>
+              <a:graphicFrameLocks xmlns:a="http://schemas.openxmlformats.org/drawingml/2006/main" noChangeAspect="1"/>
+            </wp:cNvGraphicFramePr>
+            <a:graphic xmlns:a="http://schemas.openxmlformats.org/drawingml/2006/main">
+              <a:graphicData uri="http://schemas.openxmlformats.org/drawingml/2006/picture">
+                <pic:pic xmlns:pic="http://schemas.openxmlformats.org/drawingml/2006/picture">
+                  <pic:nvPicPr>
+                    <pic:cNvPr id="0" name="Picture 5"/>
+                    <pic:cNvPicPr>
+                      <a:picLocks noChangeAspect="1" noChangeArrowheads="1"/>
+                    </pic:cNvPicPr>
+                  </pic:nvPicPr>
+                  <pic:blipFill>
+                    <a:blip r:embed="rId12">
+                      <a:extLst>
+                        <a:ext uri="{28A0092B-C50C-407E-A947-70E740481C1C}">
+                          <a14:useLocalDpi xmlns:a14="http://schemas.microsoft.com/office/drawing/2010/main" val="0"/>
+                        </a:ext>
+                      </a:extLst>
+                    </a:blip>
+                    <a:srcRect/>
+                    <a:stretch>
+                      <a:fillRect/>
+                    </a:stretch>
+                  </pic:blipFill>
+                  <pic:spPr bwMode="auto">
+                    <a:xfrm>
+                      <a:off x="0" y="0"/>
+                      <a:ext cx="6629400" cy="4038600"/>
+                    </a:xfrm>
+                    <a:prstGeom prst="rect">
+                      <a:avLst/>
+                    </a:prstGeom>
+                    <a:noFill/>
+                    <a:ln>
+                      <a:noFill/>
+                    </a:ln>
+                  </pic:spPr>
+                </pic:pic>
+              </a:graphicData>
+            </a:graphic>
+          </wp:inline>
+        </w:drawing>
+      </w:r>
+      <w:r>
+        <w:rPr>
+          <w:rFonts w:ascii="Verdana" w:hAnsi="Verdana"/>
+          <w:sz w:val="24"/>
+          <w:szCs w:val="24"/>
+        </w:rPr>
+        <w:br/>
+      </w:r>
+    </w:p>
+    <w:p>
+      <w:pPr>
+        <w:pStyle w:val="ListParagraph"/>
+        <w:numPr>
+          <w:ilvl w:val="0"/>
+          <w:numId w:val="39"/>
+        </w:numPr>
+      </w:pPr>
+      <w:r>
+        <w:rPr>
+          <w:rFonts w:ascii="Verdana" w:hAnsi="Verdana"/>
+          <w:sz w:val="24"/>
+          <w:szCs w:val="24"/>
+        </w:rPr>
+        <w:t xml:space="preserve">You will then get a message, click </w:t>
+      </w:r>
+      <w:r>
+        <w:rPr>
+          <w:rFonts w:ascii="Verdana" w:hAnsi="Verdana"/>
+          <w:i/>
+          <w:iCs/>
+          <w:sz w:val="24"/>
+          <w:szCs w:val="24"/>
+        </w:rPr>
+        <w:t>Okay Got It</w:t>
+      </w:r>
+      <w:r>
+        <w:rPr>
+          <w:rFonts w:ascii="Verdana" w:hAnsi="Verdana"/>
+          <w:sz w:val="24"/>
+          <w:szCs w:val="24"/>
+        </w:rPr>
+        <w:br/>
+      </w:r>
+    </w:p>
+    <w:p>
+      <w:pPr>
+        <w:pStyle w:val="ListParagraph"/>
+      </w:pPr>
+      <w:r>
+        <w:rPr>
+          <w:noProof/>
+        </w:rPr>
+        <w:drawing>
+          <wp:inline distT="0" distB="0" distL="0" distR="0" wp14:anchorId="4F9657AB" wp14:editId="696C3DBB">
+            <wp:extent cx="6639560" cy="3140710"/>
+            <wp:effectExtent l="0" t="0" r="8890" b="2540"/>
+            <wp:docPr id="6" name="Picture 6"/>
+            <wp:cNvGraphicFramePr>
+              <a:graphicFrameLocks xmlns:a="http://schemas.openxmlformats.org/drawingml/2006/main" noChangeAspect="1"/>
+            </wp:cNvGraphicFramePr>
+            <a:graphic xmlns:a="http://schemas.openxmlformats.org/drawingml/2006/main">
+              <a:graphicData uri="http://schemas.openxmlformats.org/drawingml/2006/picture">
+                <pic:pic xmlns:pic="http://schemas.openxmlformats.org/drawingml/2006/picture">
+                  <pic:nvPicPr>
+                    <pic:cNvPr id="0" name="Picture 6"/>
+                    <pic:cNvPicPr>
+                      <a:picLocks noChangeAspect="1" noChangeArrowheads="1"/>
+                    </pic:cNvPicPr>
+                  </pic:nvPicPr>
+                  <pic:blipFill>
+                    <a:blip r:embed="rId13">
+                      <a:extLst>
+                        <a:ext uri="{28A0092B-C50C-407E-A947-70E740481C1C}">
+                          <a14:useLocalDpi xmlns:a14="http://schemas.microsoft.com/office/drawing/2010/main" val="0"/>
+                        </a:ext>
+                      </a:extLst>
+                    </a:blip>
+                    <a:srcRect/>
+                    <a:stretch>
+                      <a:fillRect/>
+                    </a:stretch>
+                  </pic:blipFill>
+                  <pic:spPr bwMode="auto">
+                    <a:xfrm>
+                      <a:off x="0" y="0"/>
+                      <a:ext cx="6639560" cy="3140710"/>
+                    </a:xfrm>
+                    <a:prstGeom prst="rect">
+                      <a:avLst/>
+                    </a:prstGeom>
+                    <a:noFill/>
+                    <a:ln>
+                      <a:noFill/>
+                    </a:ln>
+                  </pic:spPr>
+                </pic:pic>
+              </a:graphicData>
+            </a:graphic>
+          </wp:inline>
+        </w:drawing>
+      </w:r>
+      <w:r>
+        <w:br/>
+      </w:r>
+    </w:p>
+    <w:p>
+      <w:pPr>
+        <w:pStyle w:val="ListParagraph"/>
+      </w:pPr>
+    </w:p>
+    <w:p>
+      <w:pPr>
+        <w:pStyle w:val="ListParagraph"/>
+      </w:pPr>
+    </w:p>
+    <w:p>
+      <w:pPr>
+        <w:pStyle w:val="ListParagraph"/>
+      </w:pPr>
+    </w:p>
+    <w:p>
+      <w:pPr>
+        <w:pStyle w:val="ListParagraph"/>
+      </w:pPr>
+    </w:p>
+    <w:p>
+      <w:pPr>
+        <w:pStyle w:val="ListParagraph"/>
+      </w:pPr>
+    </w:p>
+    <w:p>
+      <w:pPr>
+        <w:pStyle w:val="ListParagraph"/>
+      </w:pPr>
+    </w:p>
+    <w:p>
+      <w:pPr>
+        <w:pStyle w:val="ListParagraph"/>
+        <w:numPr>
+          <w:ilvl w:val="0"/>
+          <w:numId w:val="39"/>
+        </w:numPr>
+      </w:pPr>
+      <w:r>
+        <w:rPr>
+          <w:rFonts w:ascii="Verdana" w:hAnsi="Verdana"/>
+          <w:sz w:val="24"/>
+          <w:szCs w:val="24"/>
+        </w:rPr>
+        <w:lastRenderedPageBreak/>
+        <w:t xml:space="preserve">The plugin will appear as a very small icon at the top of </w:t>
+      </w:r>
+      <w:proofErr w:type="gramStart"/>
+      <w:r>
+        <w:rPr>
+          <w:rFonts w:ascii="Verdana" w:hAnsi="Verdana"/>
+          <w:sz w:val="24"/>
+          <w:szCs w:val="24"/>
+        </w:rPr>
+        <w:t>you</w:t>
+      </w:r>
+      <w:proofErr w:type="gramEnd"/>
+      <w:r>
+        <w:rPr>
+          <w:rFonts w:ascii="Verdana" w:hAnsi="Verdana"/>
+          <w:sz w:val="24"/>
+          <w:szCs w:val="24"/>
+        </w:rPr>
+        <w:t xml:space="preserve"> browser interface, if it appears pink/orange, then it is NOT on. To turn it on, click on it, it will change to green, meaning on.</w:t>
+      </w:r>
+      <w:r>
+        <w:rPr>
+          <w:rFonts w:ascii="Verdana" w:hAnsi="Verdana"/>
+          <w:sz w:val="24"/>
+          <w:szCs w:val="24"/>
+        </w:rPr>
+        <w:br/>
+      </w:r>
+      <w:r>
+        <w:br/>
+      </w:r>
+      <w:r>
+        <w:rPr>
+          <w:noProof/>
+        </w:rPr>
+        <w:drawing>
+          <wp:inline distT="0" distB="0" distL="0" distR="0" wp14:anchorId="0DE4FE42" wp14:editId="0EA2FFDD">
+            <wp:extent cx="6629400" cy="1524000"/>
+            <wp:effectExtent l="0" t="0" r="0" b="0"/>
+            <wp:docPr id="7" name="Picture 7"/>
+            <wp:cNvGraphicFramePr>
+              <a:graphicFrameLocks xmlns:a="http://schemas.openxmlformats.org/drawingml/2006/main" noChangeAspect="1"/>
+            </wp:cNvGraphicFramePr>
+            <a:graphic xmlns:a="http://schemas.openxmlformats.org/drawingml/2006/main">
+              <a:graphicData uri="http://schemas.openxmlformats.org/drawingml/2006/picture">
+                <pic:pic xmlns:pic="http://schemas.openxmlformats.org/drawingml/2006/picture">
+                  <pic:nvPicPr>
+                    <pic:cNvPr id="0" name="Picture 7"/>
+                    <pic:cNvPicPr>
+                      <a:picLocks noChangeAspect="1" noChangeArrowheads="1"/>
+                    </pic:cNvPicPr>
+                  </pic:nvPicPr>
+                  <pic:blipFill>
+                    <a:blip r:embed="rId14">
+                      <a:extLst>
+                        <a:ext uri="{28A0092B-C50C-407E-A947-70E740481C1C}">
+                          <a14:useLocalDpi xmlns:a14="http://schemas.microsoft.com/office/drawing/2010/main" val="0"/>
+                        </a:ext>
+                      </a:extLst>
+                    </a:blip>
+                    <a:srcRect/>
+                    <a:stretch>
+                      <a:fillRect/>
+                    </a:stretch>
+                  </pic:blipFill>
+                  <pic:spPr bwMode="auto">
+                    <a:xfrm>
+                      <a:off x="0" y="0"/>
+                      <a:ext cx="6629400" cy="1524000"/>
+                    </a:xfrm>
+                    <a:prstGeom prst="rect">
+                      <a:avLst/>
+                    </a:prstGeom>
+                    <a:noFill/>
+                    <a:ln>
+                      <a:noFill/>
+                    </a:ln>
+                  </pic:spPr>
+                </pic:pic>
+              </a:graphicData>
+            </a:graphic>
+          </wp:inline>
+        </w:drawing>
+      </w:r>
+    </w:p>
     <w:sectPr>
       <w:pgSz w:w="12240" w:h="15840"/>
       <w:pgMar w:top="720" w:right="720" w:bottom="720" w:left="720" w:header="720" w:footer="720" w:gutter="0"/>
@@ -1593,6 +2865,119 @@
     </w:lvl>
   </w:abstractNum>
   <w:abstractNum w:abstractNumId="4" w15:restartNumberingAfterBreak="0">
+    <w:nsid w:val="0A8672BC"/>
+    <w:multiLevelType w:val="hybridMultilevel"/>
+    <w:tmpl w:val="D0E69942"/>
+    <w:lvl w:ilvl="0" w:tplc="0409000F">
+      <w:start w:val="1"/>
+      <w:numFmt w:val="decimal"/>
+      <w:lvlText w:val="%1."/>
+      <w:lvlJc w:val="left"/>
+      <w:pPr>
+        <w:ind w:left="720" w:hanging="360"/>
+      </w:pPr>
+      <w:rPr>
+        <w:rFonts w:cs="Times New Roman" w:hint="default"/>
+      </w:rPr>
+    </w:lvl>
+    <w:lvl w:ilvl="1" w:tplc="04090019" w:tentative="1">
+      <w:start w:val="1"/>
+      <w:numFmt w:val="lowerLetter"/>
+      <w:lvlText w:val="%2."/>
+      <w:lvlJc w:val="left"/>
+      <w:pPr>
+        <w:ind w:left="1440" w:hanging="360"/>
+      </w:pPr>
+      <w:rPr>
+        <w:rFonts w:cs="Times New Roman"/>
+      </w:rPr>
+    </w:lvl>
+    <w:lvl w:ilvl="2" w:tplc="0409001B" w:tentative="1">
+      <w:start w:val="1"/>
+      <w:numFmt w:val="lowerRoman"/>
+      <w:lvlText w:val="%3."/>
+      <w:lvlJc w:val="right"/>
+      <w:pPr>
+        <w:ind w:left="2160" w:hanging="180"/>
+      </w:pPr>
+      <w:rPr>
+        <w:rFonts w:cs="Times New Roman"/>
+      </w:rPr>
+    </w:lvl>
+    <w:lvl w:ilvl="3" w:tplc="0409000F" w:tentative="1">
+      <w:start w:val="1"/>
+      <w:numFmt w:val="decimal"/>
+      <w:lvlText w:val="%4."/>
+      <w:lvlJc w:val="left"/>
+      <w:pPr>
+        <w:ind w:left="2880" w:hanging="360"/>
+      </w:pPr>
+      <w:rPr>
+        <w:rFonts w:cs="Times New Roman"/>
+      </w:rPr>
+    </w:lvl>
+    <w:lvl w:ilvl="4" w:tplc="04090019" w:tentative="1">
+      <w:start w:val="1"/>
+      <w:numFmt w:val="lowerLetter"/>
+      <w:lvlText w:val="%5."/>
+      <w:lvlJc w:val="left"/>
+      <w:pPr>
+        <w:ind w:left="3600" w:hanging="360"/>
+      </w:pPr>
+      <w:rPr>
+        <w:rFonts w:cs="Times New Roman"/>
+      </w:rPr>
+    </w:lvl>
+    <w:lvl w:ilvl="5" w:tplc="0409001B" w:tentative="1">
+      <w:start w:val="1"/>
+      <w:numFmt w:val="lowerRoman"/>
+      <w:lvlText w:val="%6."/>
+      <w:lvlJc w:val="right"/>
+      <w:pPr>
+        <w:ind w:left="4320" w:hanging="180"/>
+      </w:pPr>
+      <w:rPr>
+        <w:rFonts w:cs="Times New Roman"/>
+      </w:rPr>
+    </w:lvl>
+    <w:lvl w:ilvl="6" w:tplc="0409000F" w:tentative="1">
+      <w:start w:val="1"/>
+      <w:numFmt w:val="decimal"/>
+      <w:lvlText w:val="%7."/>
+      <w:lvlJc w:val="left"/>
+      <w:pPr>
+        <w:ind w:left="5040" w:hanging="360"/>
+      </w:pPr>
+      <w:rPr>
+        <w:rFonts w:cs="Times New Roman"/>
+      </w:rPr>
+    </w:lvl>
+    <w:lvl w:ilvl="7" w:tplc="04090019" w:tentative="1">
+      <w:start w:val="1"/>
+      <w:numFmt w:val="lowerLetter"/>
+      <w:lvlText w:val="%8."/>
+      <w:lvlJc w:val="left"/>
+      <w:pPr>
+        <w:ind w:left="5760" w:hanging="360"/>
+      </w:pPr>
+      <w:rPr>
+        <w:rFonts w:cs="Times New Roman"/>
+      </w:rPr>
+    </w:lvl>
+    <w:lvl w:ilvl="8" w:tplc="0409001B" w:tentative="1">
+      <w:start w:val="1"/>
+      <w:numFmt w:val="lowerRoman"/>
+      <w:lvlText w:val="%9."/>
+      <w:lvlJc w:val="right"/>
+      <w:pPr>
+        <w:ind w:left="6480" w:hanging="180"/>
+      </w:pPr>
+      <w:rPr>
+        <w:rFonts w:cs="Times New Roman"/>
+      </w:rPr>
+    </w:lvl>
+  </w:abstractNum>
+  <w:abstractNum w:abstractNumId="5" w15:restartNumberingAfterBreak="0">
     <w:nsid w:val="0EAD259B"/>
     <w:multiLevelType w:val="hybridMultilevel"/>
     <w:tmpl w:val="48206DCA"/>
@@ -1705,7 +3090,7 @@
       </w:rPr>
     </w:lvl>
   </w:abstractNum>
-  <w:abstractNum w:abstractNumId="5" w15:restartNumberingAfterBreak="0">
+  <w:abstractNum w:abstractNumId="6" w15:restartNumberingAfterBreak="0">
     <w:nsid w:val="0F486A94"/>
     <w:multiLevelType w:val="hybridMultilevel"/>
     <w:tmpl w:val="454AB290"/>
@@ -1818,7 +3203,7 @@
       </w:rPr>
     </w:lvl>
   </w:abstractNum>
-  <w:abstractNum w:abstractNumId="6" w15:restartNumberingAfterBreak="0">
+  <w:abstractNum w:abstractNumId="7" w15:restartNumberingAfterBreak="0">
     <w:nsid w:val="10AD7B1C"/>
     <w:multiLevelType w:val="hybridMultilevel"/>
     <w:tmpl w:val="66FC4D1E"/>
@@ -1932,7 +3317,7 @@
       </w:rPr>
     </w:lvl>
   </w:abstractNum>
-  <w:abstractNum w:abstractNumId="7" w15:restartNumberingAfterBreak="0">
+  <w:abstractNum w:abstractNumId="8" w15:restartNumberingAfterBreak="0">
     <w:nsid w:val="278D1094"/>
     <w:multiLevelType w:val="hybridMultilevel"/>
     <w:tmpl w:val="B434A676"/>
@@ -2045,7 +3430,7 @@
       </w:rPr>
     </w:lvl>
   </w:abstractNum>
-  <w:abstractNum w:abstractNumId="8" w15:restartNumberingAfterBreak="0">
+  <w:abstractNum w:abstractNumId="9" w15:restartNumberingAfterBreak="0">
     <w:nsid w:val="29902BAE"/>
     <w:multiLevelType w:val="hybridMultilevel"/>
     <w:tmpl w:val="EB70CF1E"/>
@@ -2158,7 +3543,7 @@
       </w:rPr>
     </w:lvl>
   </w:abstractNum>
-  <w:abstractNum w:abstractNumId="9" w15:restartNumberingAfterBreak="0">
+  <w:abstractNum w:abstractNumId="10" w15:restartNumberingAfterBreak="0">
     <w:nsid w:val="2A2F7BB5"/>
     <w:multiLevelType w:val="hybridMultilevel"/>
     <w:tmpl w:val="C42A26FA"/>
@@ -2271,7 +3656,7 @@
       </w:rPr>
     </w:lvl>
   </w:abstractNum>
-  <w:abstractNum w:abstractNumId="10" w15:restartNumberingAfterBreak="0">
+  <w:abstractNum w:abstractNumId="11" w15:restartNumberingAfterBreak="0">
     <w:nsid w:val="2CC716F9"/>
     <w:multiLevelType w:val="hybridMultilevel"/>
     <w:tmpl w:val="73B69916"/>
@@ -2384,7 +3769,7 @@
       </w:rPr>
     </w:lvl>
   </w:abstractNum>
-  <w:abstractNum w:abstractNumId="11" w15:restartNumberingAfterBreak="0">
+  <w:abstractNum w:abstractNumId="12" w15:restartNumberingAfterBreak="0">
     <w:nsid w:val="2CF15D4A"/>
     <w:multiLevelType w:val="hybridMultilevel"/>
     <w:tmpl w:val="B434A676"/>
@@ -2497,7 +3882,7 @@
       </w:rPr>
     </w:lvl>
   </w:abstractNum>
-  <w:abstractNum w:abstractNumId="12" w15:restartNumberingAfterBreak="0">
+  <w:abstractNum w:abstractNumId="13" w15:restartNumberingAfterBreak="0">
     <w:nsid w:val="36A350C7"/>
     <w:multiLevelType w:val="hybridMultilevel"/>
     <w:tmpl w:val="B434A676"/>
@@ -2610,7 +3995,7 @@
       </w:rPr>
     </w:lvl>
   </w:abstractNum>
-  <w:abstractNum w:abstractNumId="13" w15:restartNumberingAfterBreak="0">
+  <w:abstractNum w:abstractNumId="14" w15:restartNumberingAfterBreak="0">
     <w:nsid w:val="3EF15CFA"/>
     <w:multiLevelType w:val="hybridMultilevel"/>
     <w:tmpl w:val="B434A676"/>
@@ -2723,7 +4108,7 @@
       </w:rPr>
     </w:lvl>
   </w:abstractNum>
-  <w:abstractNum w:abstractNumId="14" w15:restartNumberingAfterBreak="0">
+  <w:abstractNum w:abstractNumId="15" w15:restartNumberingAfterBreak="0">
     <w:nsid w:val="3F4E53F7"/>
     <w:multiLevelType w:val="hybridMultilevel"/>
     <w:tmpl w:val="B434A676"/>
@@ -2836,7 +4221,7 @@
       </w:rPr>
     </w:lvl>
   </w:abstractNum>
-  <w:abstractNum w:abstractNumId="15" w15:restartNumberingAfterBreak="0">
+  <w:abstractNum w:abstractNumId="16" w15:restartNumberingAfterBreak="0">
     <w:nsid w:val="41144D0E"/>
     <w:multiLevelType w:val="hybridMultilevel"/>
     <w:tmpl w:val="B434A676"/>
@@ -2949,7 +4334,7 @@
       </w:rPr>
     </w:lvl>
   </w:abstractNum>
-  <w:abstractNum w:abstractNumId="16" w15:restartNumberingAfterBreak="0">
+  <w:abstractNum w:abstractNumId="17" w15:restartNumberingAfterBreak="0">
     <w:nsid w:val="41C13F30"/>
     <w:multiLevelType w:val="hybridMultilevel"/>
     <w:tmpl w:val="B434A676"/>
@@ -3062,7 +4447,7 @@
       </w:rPr>
     </w:lvl>
   </w:abstractNum>
-  <w:abstractNum w:abstractNumId="17" w15:restartNumberingAfterBreak="0">
+  <w:abstractNum w:abstractNumId="18" w15:restartNumberingAfterBreak="0">
     <w:nsid w:val="41C56858"/>
     <w:multiLevelType w:val="hybridMultilevel"/>
     <w:tmpl w:val="B434A676"/>
@@ -3175,7 +4560,7 @@
       </w:rPr>
     </w:lvl>
   </w:abstractNum>
-  <w:abstractNum w:abstractNumId="18" w15:restartNumberingAfterBreak="0">
+  <w:abstractNum w:abstractNumId="19" w15:restartNumberingAfterBreak="0">
     <w:nsid w:val="43C6435A"/>
     <w:multiLevelType w:val="hybridMultilevel"/>
     <w:tmpl w:val="48206DCA"/>
@@ -3288,7 +4673,7 @@
       </w:rPr>
     </w:lvl>
   </w:abstractNum>
-  <w:abstractNum w:abstractNumId="19" w15:restartNumberingAfterBreak="0">
+  <w:abstractNum w:abstractNumId="20" w15:restartNumberingAfterBreak="0">
     <w:nsid w:val="44565FC1"/>
     <w:multiLevelType w:val="hybridMultilevel"/>
     <w:tmpl w:val="939C4558"/>
@@ -3401,7 +4786,7 @@
       </w:rPr>
     </w:lvl>
   </w:abstractNum>
-  <w:abstractNum w:abstractNumId="20" w15:restartNumberingAfterBreak="0">
+  <w:abstractNum w:abstractNumId="21" w15:restartNumberingAfterBreak="0">
     <w:nsid w:val="47856DAC"/>
     <w:multiLevelType w:val="hybridMultilevel"/>
     <w:tmpl w:val="C42A26FA"/>
@@ -3514,7 +4899,7 @@
       </w:rPr>
     </w:lvl>
   </w:abstractNum>
-  <w:abstractNum w:abstractNumId="21" w15:restartNumberingAfterBreak="0">
+  <w:abstractNum w:abstractNumId="22" w15:restartNumberingAfterBreak="0">
     <w:nsid w:val="507565DF"/>
     <w:multiLevelType w:val="hybridMultilevel"/>
     <w:tmpl w:val="D0E69942"/>
@@ -3627,7 +5012,7 @@
       </w:rPr>
     </w:lvl>
   </w:abstractNum>
-  <w:abstractNum w:abstractNumId="22" w15:restartNumberingAfterBreak="0">
+  <w:abstractNum w:abstractNumId="23" w15:restartNumberingAfterBreak="0">
     <w:nsid w:val="527E607B"/>
     <w:multiLevelType w:val="hybridMultilevel"/>
     <w:tmpl w:val="B434A676"/>
@@ -3740,7 +5125,7 @@
       </w:rPr>
     </w:lvl>
   </w:abstractNum>
-  <w:abstractNum w:abstractNumId="23" w15:restartNumberingAfterBreak="0">
+  <w:abstractNum w:abstractNumId="24" w15:restartNumberingAfterBreak="0">
     <w:nsid w:val="56891FA3"/>
     <w:multiLevelType w:val="hybridMultilevel"/>
     <w:tmpl w:val="B434A676"/>
@@ -3853,7 +5238,7 @@
       </w:rPr>
     </w:lvl>
   </w:abstractNum>
-  <w:abstractNum w:abstractNumId="24" w15:restartNumberingAfterBreak="0">
+  <w:abstractNum w:abstractNumId="25" w15:restartNumberingAfterBreak="0">
     <w:nsid w:val="58336174"/>
     <w:multiLevelType w:val="hybridMultilevel"/>
     <w:tmpl w:val="B434A676"/>
@@ -3966,7 +5351,7 @@
       </w:rPr>
     </w:lvl>
   </w:abstractNum>
-  <w:abstractNum w:abstractNumId="25" w15:restartNumberingAfterBreak="0">
+  <w:abstractNum w:abstractNumId="26" w15:restartNumberingAfterBreak="0">
     <w:nsid w:val="5E2B506F"/>
     <w:multiLevelType w:val="hybridMultilevel"/>
     <w:tmpl w:val="B434A676"/>
@@ -4079,7 +5464,7 @@
       </w:rPr>
     </w:lvl>
   </w:abstractNum>
-  <w:abstractNum w:abstractNumId="26" w15:restartNumberingAfterBreak="0">
+  <w:abstractNum w:abstractNumId="27" w15:restartNumberingAfterBreak="0">
     <w:nsid w:val="5E344873"/>
     <w:multiLevelType w:val="hybridMultilevel"/>
     <w:tmpl w:val="B434A676"/>
@@ -4192,7 +5577,7 @@
       </w:rPr>
     </w:lvl>
   </w:abstractNum>
-  <w:abstractNum w:abstractNumId="27" w15:restartNumberingAfterBreak="0">
+  <w:abstractNum w:abstractNumId="28" w15:restartNumberingAfterBreak="0">
     <w:nsid w:val="5EBC0CD9"/>
     <w:multiLevelType w:val="hybridMultilevel"/>
     <w:tmpl w:val="B434A676"/>
@@ -4305,7 +5690,7 @@
       </w:rPr>
     </w:lvl>
   </w:abstractNum>
-  <w:abstractNum w:abstractNumId="28" w15:restartNumberingAfterBreak="0">
+  <w:abstractNum w:abstractNumId="29" w15:restartNumberingAfterBreak="0">
     <w:nsid w:val="5EC91D0F"/>
     <w:multiLevelType w:val="hybridMultilevel"/>
     <w:tmpl w:val="B434A676"/>
@@ -4418,7 +5803,7 @@
       </w:rPr>
     </w:lvl>
   </w:abstractNum>
-  <w:abstractNum w:abstractNumId="29" w15:restartNumberingAfterBreak="0">
+  <w:abstractNum w:abstractNumId="30" w15:restartNumberingAfterBreak="0">
     <w:nsid w:val="654B3193"/>
     <w:multiLevelType w:val="hybridMultilevel"/>
     <w:tmpl w:val="C42A26FA"/>
@@ -4531,7 +5916,7 @@
       </w:rPr>
     </w:lvl>
   </w:abstractNum>
-  <w:abstractNum w:abstractNumId="30" w15:restartNumberingAfterBreak="0">
+  <w:abstractNum w:abstractNumId="31" w15:restartNumberingAfterBreak="0">
     <w:nsid w:val="68277087"/>
     <w:multiLevelType w:val="hybridMultilevel"/>
     <w:tmpl w:val="C53AC684"/>
@@ -4644,7 +6029,7 @@
       </w:rPr>
     </w:lvl>
   </w:abstractNum>
-  <w:abstractNum w:abstractNumId="31" w15:restartNumberingAfterBreak="0">
+  <w:abstractNum w:abstractNumId="32" w15:restartNumberingAfterBreak="0">
     <w:nsid w:val="6D801776"/>
     <w:multiLevelType w:val="hybridMultilevel"/>
     <w:tmpl w:val="D0E69942"/>
@@ -4757,7 +6142,7 @@
       </w:rPr>
     </w:lvl>
   </w:abstractNum>
-  <w:abstractNum w:abstractNumId="32" w15:restartNumberingAfterBreak="0">
+  <w:abstractNum w:abstractNumId="33" w15:restartNumberingAfterBreak="0">
     <w:nsid w:val="733B75FC"/>
     <w:multiLevelType w:val="multilevel"/>
     <w:tmpl w:val="5146411E"/>
@@ -4902,7 +6287,7 @@
       </w:rPr>
     </w:lvl>
   </w:abstractNum>
-  <w:abstractNum w:abstractNumId="33" w15:restartNumberingAfterBreak="0">
+  <w:abstractNum w:abstractNumId="34" w15:restartNumberingAfterBreak="0">
     <w:nsid w:val="7CE072C2"/>
     <w:multiLevelType w:val="hybridMultilevel"/>
     <w:tmpl w:val="B434A676"/>
@@ -5015,7 +6400,7 @@
       </w:rPr>
     </w:lvl>
   </w:abstractNum>
-  <w:abstractNum w:abstractNumId="34" w15:restartNumberingAfterBreak="0">
+  <w:abstractNum w:abstractNumId="35" w15:restartNumberingAfterBreak="0">
     <w:nsid w:val="7DE804B4"/>
     <w:multiLevelType w:val="hybridMultilevel"/>
     <w:tmpl w:val="ECA2B95E"/>
@@ -5130,37 +6515,37 @@
     </w:lvl>
   </w:abstractNum>
   <w:num w:numId="1">
-    <w:abstractNumId w:val="21"/>
+    <w:abstractNumId w:val="22"/>
   </w:num>
   <w:num w:numId="2">
-    <w:abstractNumId w:val="18"/>
+    <w:abstractNumId w:val="19"/>
   </w:num>
   <w:num w:numId="3">
-    <w:abstractNumId w:val="10"/>
+    <w:abstractNumId w:val="11"/>
   </w:num>
   <w:num w:numId="4">
-    <w:abstractNumId w:val="5"/>
+    <w:abstractNumId w:val="6"/>
   </w:num>
   <w:num w:numId="5">
-    <w:abstractNumId w:val="16"/>
+    <w:abstractNumId w:val="17"/>
   </w:num>
   <w:num w:numId="6">
     <w:abstractNumId w:val="3"/>
   </w:num>
   <w:num w:numId="7">
-    <w:abstractNumId w:val="34"/>
+    <w:abstractNumId w:val="35"/>
   </w:num>
   <w:num w:numId="8">
-    <w:abstractNumId w:val="4"/>
+    <w:abstractNumId w:val="5"/>
   </w:num>
   <w:num w:numId="9">
     <w:abstractNumId w:val="2"/>
   </w:num>
   <w:num w:numId="10">
-    <w:abstractNumId w:val="7"/>
+    <w:abstractNumId w:val="8"/>
   </w:num>
   <w:num w:numId="11">
-    <w:abstractNumId w:val="21"/>
+    <w:abstractNumId w:val="22"/>
     <w:lvlOverride w:ilvl="0">
       <w:startOverride w:val="1"/>
     </w:lvlOverride>
@@ -5190,7 +6575,7 @@
     </w:lvlOverride>
   </w:num>
   <w:num w:numId="12">
-    <w:abstractNumId w:val="30"/>
+    <w:abstractNumId w:val="31"/>
     <w:lvlOverride w:ilvl="0">
       <w:startOverride w:val="10"/>
     </w:lvlOverride>
@@ -5220,34 +6605,34 @@
     </w:lvlOverride>
   </w:num>
   <w:num w:numId="13">
+    <w:abstractNumId w:val="31"/>
+  </w:num>
+  <w:num w:numId="14">
+    <w:abstractNumId w:val="29"/>
+  </w:num>
+  <w:num w:numId="15">
     <w:abstractNumId w:val="30"/>
   </w:num>
-  <w:num w:numId="14">
-    <w:abstractNumId w:val="28"/>
-  </w:num>
-  <w:num w:numId="15">
-    <w:abstractNumId w:val="29"/>
-  </w:num>
   <w:num w:numId="16">
-    <w:abstractNumId w:val="22"/>
+    <w:abstractNumId w:val="23"/>
   </w:num>
   <w:num w:numId="17">
-    <w:abstractNumId w:val="26"/>
+    <w:abstractNumId w:val="27"/>
   </w:num>
   <w:num w:numId="18">
-    <w:abstractNumId w:val="27"/>
+    <w:abstractNumId w:val="28"/>
   </w:num>
   <w:num w:numId="19">
     <w:abstractNumId w:val="0"/>
   </w:num>
   <w:num w:numId="20">
-    <w:abstractNumId w:val="17"/>
+    <w:abstractNumId w:val="18"/>
   </w:num>
   <w:num w:numId="21">
-    <w:abstractNumId w:val="11"/>
+    <w:abstractNumId w:val="12"/>
   </w:num>
   <w:num w:numId="22">
-    <w:abstractNumId w:val="6"/>
+    <w:abstractNumId w:val="7"/>
     <w:lvlOverride w:ilvl="0">
       <w:startOverride w:val="1"/>
     </w:lvlOverride>
@@ -5277,52 +6662,55 @@
     </w:lvlOverride>
   </w:num>
   <w:num w:numId="23">
-    <w:abstractNumId w:val="24"/>
+    <w:abstractNumId w:val="25"/>
   </w:num>
   <w:num w:numId="24">
-    <w:abstractNumId w:val="25"/>
+    <w:abstractNumId w:val="26"/>
   </w:num>
   <w:num w:numId="25">
-    <w:abstractNumId w:val="8"/>
+    <w:abstractNumId w:val="9"/>
   </w:num>
   <w:num w:numId="26">
-    <w:abstractNumId w:val="29"/>
+    <w:abstractNumId w:val="30"/>
   </w:num>
   <w:num w:numId="27">
+    <w:abstractNumId w:val="15"/>
+  </w:num>
+  <w:num w:numId="28">
+    <w:abstractNumId w:val="34"/>
+  </w:num>
+  <w:num w:numId="29">
     <w:abstractNumId w:val="14"/>
   </w:num>
-  <w:num w:numId="28">
-    <w:abstractNumId w:val="33"/>
+  <w:num w:numId="30">
+    <w:abstractNumId w:val="16"/>
   </w:num>
-  <w:num w:numId="29">
+  <w:num w:numId="31">
     <w:abstractNumId w:val="13"/>
   </w:num>
-  <w:num w:numId="30">
-    <w:abstractNumId w:val="15"/>
-  </w:num>
-  <w:num w:numId="31">
-    <w:abstractNumId w:val="12"/>
-  </w:num>
   <w:num w:numId="32">
-    <w:abstractNumId w:val="19"/>
+    <w:abstractNumId w:val="20"/>
   </w:num>
   <w:num w:numId="33">
-    <w:abstractNumId w:val="9"/>
+    <w:abstractNumId w:val="10"/>
   </w:num>
   <w:num w:numId="34">
-    <w:abstractNumId w:val="20"/>
+    <w:abstractNumId w:val="21"/>
   </w:num>
   <w:num w:numId="35">
     <w:abstractNumId w:val="1"/>
   </w:num>
   <w:num w:numId="36">
+    <w:abstractNumId w:val="33"/>
+  </w:num>
+  <w:num w:numId="37">
+    <w:abstractNumId w:val="24"/>
+  </w:num>
+  <w:num w:numId="38">
     <w:abstractNumId w:val="32"/>
   </w:num>
-  <w:num w:numId="37">
-    <w:abstractNumId w:val="23"/>
-  </w:num>
-  <w:num w:numId="38">
-    <w:abstractNumId w:val="31"/>
+  <w:num w:numId="39">
+    <w:abstractNumId w:val="4"/>
   </w:num>
 </w:numbering>
 </file>

--- a/Ubuntu20 Prep.docx
+++ b/Ubuntu20 Prep.docx
@@ -1635,14 +1635,7 @@
           <w:sz w:val="36"/>
           <w:szCs w:val="36"/>
         </w:rPr>
-        <w:t xml:space="preserve">(Optional) </w:t>
-      </w:r>
-      <w:r>
-        <w:rPr>
-          <w:sz w:val="36"/>
-          <w:szCs w:val="36"/>
-        </w:rPr>
-        <w:t>CORS Plugin in Mozilla Firefox Web Browser</w:t>
+        <w:t>(Optional) CORS Plugin in Mozilla Firefox Web Browser</w:t>
       </w:r>
     </w:p>
     <w:p/>
@@ -1660,15 +1653,7 @@
           <w:sz w:val="24"/>
           <w:szCs w:val="24"/>
         </w:rPr>
-        <w:t xml:space="preserve">If you need </w:t>
-      </w:r>
-      <w:r>
-        <w:rPr>
-          <w:rFonts w:ascii="Verdana" w:hAnsi="Verdana"/>
-          <w:sz w:val="24"/>
-          <w:szCs w:val="24"/>
-        </w:rPr>
-        <w:t xml:space="preserve">a </w:t>
+        <w:t xml:space="preserve">If you need a </w:t>
       </w:r>
       <w:proofErr w:type="spellStart"/>
       <w:r>
@@ -2400,6 +2385,352 @@
         </w:drawing>
       </w:r>
     </w:p>
+    <w:p/>
+    <w:p/>
+    <w:p>
+      <w:pPr>
+        <w:rPr>
+          <w:rFonts w:ascii="Verdana" w:hAnsi="Verdana"/>
+          <w:sz w:val="24"/>
+          <w:szCs w:val="24"/>
+        </w:rPr>
+      </w:pPr>
+      <w:r>
+        <w:rPr>
+          <w:rFonts w:ascii="Verdana" w:hAnsi="Verdana"/>
+          <w:sz w:val="24"/>
+          <w:szCs w:val="24"/>
+        </w:rPr>
+        <w:t>Appendix</w:t>
+      </w:r>
+    </w:p>
+    <w:p>
+      <w:pPr>
+        <w:rPr>
+          <w:rFonts w:ascii="Verdana" w:hAnsi="Verdana"/>
+          <w:sz w:val="24"/>
+          <w:szCs w:val="24"/>
+        </w:rPr>
+      </w:pPr>
+      <w:r>
+        <w:rPr>
+          <w:rFonts w:ascii="Verdana" w:hAnsi="Verdana"/>
+          <w:sz w:val="24"/>
+          <w:szCs w:val="24"/>
+        </w:rPr>
+        <w:t>Configuring Postman</w:t>
+      </w:r>
+    </w:p>
+    <w:p>
+      <w:pPr>
+        <w:rPr>
+          <w:rFonts w:ascii="Verdana" w:hAnsi="Verdana"/>
+          <w:sz w:val="24"/>
+          <w:szCs w:val="24"/>
+        </w:rPr>
+      </w:pPr>
+    </w:p>
+    <w:p>
+      <w:pPr>
+        <w:pStyle w:val="ListParagraph"/>
+        <w:numPr>
+          <w:ilvl w:val="0"/>
+          <w:numId w:val="40"/>
+        </w:numPr>
+        <w:rPr>
+          <w:rFonts w:ascii="Verdana" w:hAnsi="Verdana"/>
+          <w:sz w:val="24"/>
+          <w:szCs w:val="24"/>
+        </w:rPr>
+      </w:pPr>
+      <w:r>
+        <w:rPr>
+          <w:rFonts w:ascii="Verdana" w:hAnsi="Verdana"/>
+          <w:sz w:val="24"/>
+          <w:szCs w:val="24"/>
+        </w:rPr>
+        <w:t>You do not have to create an account if prompted to do so. There is a small grey line at the very bottom which says</w:t>
+      </w:r>
+      <w:r>
+        <w:rPr>
+          <w:rFonts w:ascii="Verdana" w:hAnsi="Verdana"/>
+          <w:sz w:val="24"/>
+          <w:szCs w:val="24"/>
+        </w:rPr>
+        <w:t>:</w:t>
+      </w:r>
+      <w:r>
+        <w:rPr>
+          <w:rFonts w:ascii="Verdana" w:hAnsi="Verdana"/>
+          <w:sz w:val="24"/>
+          <w:szCs w:val="24"/>
+        </w:rPr>
+        <w:t xml:space="preserve"> </w:t>
+      </w:r>
+      <w:r>
+        <w:rPr>
+          <w:rFonts w:ascii="Verdana" w:hAnsi="Verdana"/>
+          <w:i/>
+          <w:iCs/>
+          <w:sz w:val="24"/>
+          <w:szCs w:val="24"/>
+        </w:rPr>
+        <w:t>Skip signing in and take me straight to the app</w:t>
+      </w:r>
+      <w:r>
+        <w:rPr>
+          <w:rFonts w:ascii="Verdana" w:hAnsi="Verdana"/>
+          <w:sz w:val="24"/>
+          <w:szCs w:val="24"/>
+        </w:rPr>
+        <w:t>. You can choose this option.</w:t>
+      </w:r>
+    </w:p>
+    <w:p>
+      <w:pPr>
+        <w:pStyle w:val="ListParagraph"/>
+        <w:numPr>
+          <w:ilvl w:val="0"/>
+          <w:numId w:val="40"/>
+        </w:numPr>
+        <w:rPr>
+          <w:rFonts w:ascii="Verdana" w:hAnsi="Verdana"/>
+          <w:sz w:val="24"/>
+          <w:szCs w:val="24"/>
+        </w:rPr>
+      </w:pPr>
+      <w:r>
+        <w:rPr>
+          <w:rFonts w:ascii="Verdana" w:hAnsi="Verdana"/>
+          <w:sz w:val="24"/>
+          <w:szCs w:val="24"/>
+        </w:rPr>
+        <w:t>On the next window, you can close the Launchpad tab.</w:t>
+      </w:r>
+    </w:p>
+    <w:p>
+      <w:pPr>
+        <w:pStyle w:val="ListParagraph"/>
+        <w:numPr>
+          <w:ilvl w:val="0"/>
+          <w:numId w:val="40"/>
+        </w:numPr>
+        <w:rPr>
+          <w:rFonts w:ascii="Verdana" w:hAnsi="Verdana"/>
+          <w:sz w:val="24"/>
+          <w:szCs w:val="24"/>
+        </w:rPr>
+      </w:pPr>
+      <w:r>
+        <w:rPr>
+          <w:rFonts w:ascii="Verdana" w:hAnsi="Verdana"/>
+          <w:sz w:val="24"/>
+          <w:szCs w:val="24"/>
+        </w:rPr>
+        <w:t>Just click on the + icon which will open a new window with the default GET request setup.</w:t>
+      </w:r>
+    </w:p>
+    <w:p>
+      <w:pPr>
+        <w:pStyle w:val="ListParagraph"/>
+        <w:numPr>
+          <w:ilvl w:val="0"/>
+          <w:numId w:val="40"/>
+        </w:numPr>
+        <w:rPr>
+          <w:rFonts w:ascii="Verdana" w:hAnsi="Verdana"/>
+          <w:sz w:val="24"/>
+          <w:szCs w:val="24"/>
+        </w:rPr>
+      </w:pPr>
+      <w:r>
+        <w:rPr>
+          <w:rFonts w:ascii="Verdana" w:hAnsi="Verdana"/>
+          <w:sz w:val="24"/>
+          <w:szCs w:val="24"/>
+        </w:rPr>
+        <w:t>To make a GET request to an app on your local machine, just enter the address and click the Send button:</w:t>
+      </w:r>
+      <w:r>
+        <w:rPr>
+          <w:rFonts w:ascii="Verdana" w:hAnsi="Verdana"/>
+          <w:sz w:val="24"/>
+          <w:szCs w:val="24"/>
+        </w:rPr>
+        <w:br/>
+      </w:r>
+      <w:r>
+        <w:rPr>
+          <w:rFonts w:ascii="Verdana" w:hAnsi="Verdana"/>
+          <w:noProof/>
+          <w:sz w:val="24"/>
+          <w:szCs w:val="24"/>
+        </w:rPr>
+        <w:drawing>
+          <wp:inline distT="0" distB="0" distL="0" distR="0" wp14:anchorId="20C4BE0F" wp14:editId="416907C9">
+            <wp:extent cx="6122670" cy="2934335"/>
+            <wp:effectExtent l="0" t="0" r="0" b="0"/>
+            <wp:docPr id="8" name="Picture 8"/>
+            <wp:cNvGraphicFramePr>
+              <a:graphicFrameLocks xmlns:a="http://schemas.openxmlformats.org/drawingml/2006/main" noChangeAspect="1"/>
+            </wp:cNvGraphicFramePr>
+            <a:graphic xmlns:a="http://schemas.openxmlformats.org/drawingml/2006/main">
+              <a:graphicData uri="http://schemas.openxmlformats.org/drawingml/2006/picture">
+                <pic:pic xmlns:pic="http://schemas.openxmlformats.org/drawingml/2006/picture">
+                  <pic:nvPicPr>
+                    <pic:cNvPr id="0" name="Picture 1"/>
+                    <pic:cNvPicPr>
+                      <a:picLocks noChangeAspect="1" noChangeArrowheads="1"/>
+                    </pic:cNvPicPr>
+                  </pic:nvPicPr>
+                  <pic:blipFill>
+                    <a:blip r:embed="rId15">
+                      <a:extLst>
+                        <a:ext uri="{28A0092B-C50C-407E-A947-70E740481C1C}">
+                          <a14:useLocalDpi xmlns:a14="http://schemas.microsoft.com/office/drawing/2010/main" val="0"/>
+                        </a:ext>
+                      </a:extLst>
+                    </a:blip>
+                    <a:srcRect/>
+                    <a:stretch>
+                      <a:fillRect/>
+                    </a:stretch>
+                  </pic:blipFill>
+                  <pic:spPr bwMode="auto">
+                    <a:xfrm>
+                      <a:off x="0" y="0"/>
+                      <a:ext cx="6122670" cy="2934335"/>
+                    </a:xfrm>
+                    <a:prstGeom prst="rect">
+                      <a:avLst/>
+                    </a:prstGeom>
+                    <a:noFill/>
+                    <a:ln>
+                      <a:noFill/>
+                    </a:ln>
+                  </pic:spPr>
+                </pic:pic>
+              </a:graphicData>
+            </a:graphic>
+          </wp:inline>
+        </w:drawing>
+      </w:r>
+    </w:p>
+    <w:p>
+      <w:pPr>
+        <w:pStyle w:val="ListParagraph"/>
+        <w:numPr>
+          <w:ilvl w:val="0"/>
+          <w:numId w:val="40"/>
+        </w:numPr>
+        <w:rPr>
+          <w:rFonts w:ascii="Verdana" w:hAnsi="Verdana"/>
+          <w:sz w:val="24"/>
+          <w:szCs w:val="24"/>
+        </w:rPr>
+      </w:pPr>
+      <w:r>
+        <w:rPr>
+          <w:rFonts w:ascii="Verdana" w:hAnsi="Verdana"/>
+          <w:sz w:val="24"/>
+          <w:szCs w:val="24"/>
+        </w:rPr>
+        <w:lastRenderedPageBreak/>
+        <w:t xml:space="preserve">Here is the result of one </w:t>
+      </w:r>
+      <w:proofErr w:type="spellStart"/>
+      <w:r>
+        <w:rPr>
+          <w:rFonts w:ascii="Verdana" w:hAnsi="Verdana"/>
+          <w:sz w:val="24"/>
+          <w:szCs w:val="24"/>
+        </w:rPr>
+        <w:t>api</w:t>
+      </w:r>
+      <w:proofErr w:type="spellEnd"/>
+      <w:r>
+        <w:rPr>
+          <w:rFonts w:ascii="Verdana" w:hAnsi="Verdana"/>
+          <w:sz w:val="24"/>
+          <w:szCs w:val="24"/>
+        </w:rPr>
+        <w:t xml:space="preserve"> call:</w:t>
+      </w:r>
+      <w:r>
+        <w:rPr>
+          <w:rFonts w:ascii="Verdana" w:hAnsi="Verdana"/>
+          <w:sz w:val="24"/>
+          <w:szCs w:val="24"/>
+        </w:rPr>
+        <w:br/>
+      </w:r>
+      <w:r>
+        <w:rPr>
+          <w:rFonts w:ascii="Verdana" w:hAnsi="Verdana"/>
+          <w:noProof/>
+          <w:sz w:val="24"/>
+          <w:szCs w:val="24"/>
+        </w:rPr>
+        <w:drawing>
+          <wp:inline distT="0" distB="0" distL="0" distR="0" wp14:anchorId="025D94B8" wp14:editId="3F98F02E">
+            <wp:extent cx="5001260" cy="2695575"/>
+            <wp:effectExtent l="0" t="0" r="8890" b="9525"/>
+            <wp:docPr id="9" name="Picture 9"/>
+            <wp:cNvGraphicFramePr>
+              <a:graphicFrameLocks xmlns:a="http://schemas.openxmlformats.org/drawingml/2006/main" noChangeAspect="1"/>
+            </wp:cNvGraphicFramePr>
+            <a:graphic xmlns:a="http://schemas.openxmlformats.org/drawingml/2006/main">
+              <a:graphicData uri="http://schemas.openxmlformats.org/drawingml/2006/picture">
+                <pic:pic xmlns:pic="http://schemas.openxmlformats.org/drawingml/2006/picture">
+                  <pic:nvPicPr>
+                    <pic:cNvPr id="0" name="Picture 2"/>
+                    <pic:cNvPicPr>
+                      <a:picLocks noChangeAspect="1" noChangeArrowheads="1"/>
+                    </pic:cNvPicPr>
+                  </pic:nvPicPr>
+                  <pic:blipFill>
+                    <a:blip r:embed="rId16">
+                      <a:extLst>
+                        <a:ext uri="{28A0092B-C50C-407E-A947-70E740481C1C}">
+                          <a14:useLocalDpi xmlns:a14="http://schemas.microsoft.com/office/drawing/2010/main" val="0"/>
+                        </a:ext>
+                      </a:extLst>
+                    </a:blip>
+                    <a:srcRect/>
+                    <a:stretch>
+                      <a:fillRect/>
+                    </a:stretch>
+                  </pic:blipFill>
+                  <pic:spPr bwMode="auto">
+                    <a:xfrm>
+                      <a:off x="0" y="0"/>
+                      <a:ext cx="5001260" cy="2695575"/>
+                    </a:xfrm>
+                    <a:prstGeom prst="rect">
+                      <a:avLst/>
+                    </a:prstGeom>
+                    <a:noFill/>
+                    <a:ln>
+                      <a:noFill/>
+                    </a:ln>
+                  </pic:spPr>
+                </pic:pic>
+              </a:graphicData>
+            </a:graphic>
+          </wp:inline>
+        </w:drawing>
+      </w:r>
+    </w:p>
+    <w:p>
+      <w:pPr>
+        <w:pStyle w:val="ListParagraph"/>
+        <w:rPr>
+          <w:rFonts w:ascii="Verdana" w:hAnsi="Verdana"/>
+          <w:sz w:val="24"/>
+          <w:szCs w:val="24"/>
+        </w:rPr>
+      </w:pPr>
+    </w:p>
     <w:sectPr>
       <w:pgSz w:w="12240" w:h="15840"/>
       <w:pgMar w:top="720" w:right="720" w:bottom="720" w:left="720" w:header="720" w:footer="720" w:gutter="0"/>
@@ -5239,6 +5570,95 @@
     </w:lvl>
   </w:abstractNum>
   <w:abstractNum w:abstractNumId="25" w15:restartNumberingAfterBreak="0">
+    <w:nsid w:val="57040F3A"/>
+    <w:multiLevelType w:val="hybridMultilevel"/>
+    <w:tmpl w:val="64AA4496"/>
+    <w:lvl w:ilvl="0" w:tplc="0409000F">
+      <w:start w:val="1"/>
+      <w:numFmt w:val="decimal"/>
+      <w:lvlText w:val="%1."/>
+      <w:lvlJc w:val="left"/>
+      <w:pPr>
+        <w:ind w:left="720" w:hanging="360"/>
+      </w:pPr>
+      <w:rPr>
+        <w:rFonts w:hint="default"/>
+      </w:rPr>
+    </w:lvl>
+    <w:lvl w:ilvl="1" w:tplc="04090019" w:tentative="1">
+      <w:start w:val="1"/>
+      <w:numFmt w:val="lowerLetter"/>
+      <w:lvlText w:val="%2."/>
+      <w:lvlJc w:val="left"/>
+      <w:pPr>
+        <w:ind w:left="1440" w:hanging="360"/>
+      </w:pPr>
+    </w:lvl>
+    <w:lvl w:ilvl="2" w:tplc="0409001B" w:tentative="1">
+      <w:start w:val="1"/>
+      <w:numFmt w:val="lowerRoman"/>
+      <w:lvlText w:val="%3."/>
+      <w:lvlJc w:val="right"/>
+      <w:pPr>
+        <w:ind w:left="2160" w:hanging="180"/>
+      </w:pPr>
+    </w:lvl>
+    <w:lvl w:ilvl="3" w:tplc="0409000F" w:tentative="1">
+      <w:start w:val="1"/>
+      <w:numFmt w:val="decimal"/>
+      <w:lvlText w:val="%4."/>
+      <w:lvlJc w:val="left"/>
+      <w:pPr>
+        <w:ind w:left="2880" w:hanging="360"/>
+      </w:pPr>
+    </w:lvl>
+    <w:lvl w:ilvl="4" w:tplc="04090019" w:tentative="1">
+      <w:start w:val="1"/>
+      <w:numFmt w:val="lowerLetter"/>
+      <w:lvlText w:val="%5."/>
+      <w:lvlJc w:val="left"/>
+      <w:pPr>
+        <w:ind w:left="3600" w:hanging="360"/>
+      </w:pPr>
+    </w:lvl>
+    <w:lvl w:ilvl="5" w:tplc="0409001B" w:tentative="1">
+      <w:start w:val="1"/>
+      <w:numFmt w:val="lowerRoman"/>
+      <w:lvlText w:val="%6."/>
+      <w:lvlJc w:val="right"/>
+      <w:pPr>
+        <w:ind w:left="4320" w:hanging="180"/>
+      </w:pPr>
+    </w:lvl>
+    <w:lvl w:ilvl="6" w:tplc="0409000F" w:tentative="1">
+      <w:start w:val="1"/>
+      <w:numFmt w:val="decimal"/>
+      <w:lvlText w:val="%7."/>
+      <w:lvlJc w:val="left"/>
+      <w:pPr>
+        <w:ind w:left="5040" w:hanging="360"/>
+      </w:pPr>
+    </w:lvl>
+    <w:lvl w:ilvl="7" w:tplc="04090019" w:tentative="1">
+      <w:start w:val="1"/>
+      <w:numFmt w:val="lowerLetter"/>
+      <w:lvlText w:val="%8."/>
+      <w:lvlJc w:val="left"/>
+      <w:pPr>
+        <w:ind w:left="5760" w:hanging="360"/>
+      </w:pPr>
+    </w:lvl>
+    <w:lvl w:ilvl="8" w:tplc="0409001B" w:tentative="1">
+      <w:start w:val="1"/>
+      <w:numFmt w:val="lowerRoman"/>
+      <w:lvlText w:val="%9."/>
+      <w:lvlJc w:val="right"/>
+      <w:pPr>
+        <w:ind w:left="6480" w:hanging="180"/>
+      </w:pPr>
+    </w:lvl>
+  </w:abstractNum>
+  <w:abstractNum w:abstractNumId="26" w15:restartNumberingAfterBreak="0">
     <w:nsid w:val="58336174"/>
     <w:multiLevelType w:val="hybridMultilevel"/>
     <w:tmpl w:val="B434A676"/>
@@ -5351,7 +5771,7 @@
       </w:rPr>
     </w:lvl>
   </w:abstractNum>
-  <w:abstractNum w:abstractNumId="26" w15:restartNumberingAfterBreak="0">
+  <w:abstractNum w:abstractNumId="27" w15:restartNumberingAfterBreak="0">
     <w:nsid w:val="5E2B506F"/>
     <w:multiLevelType w:val="hybridMultilevel"/>
     <w:tmpl w:val="B434A676"/>
@@ -5464,7 +5884,7 @@
       </w:rPr>
     </w:lvl>
   </w:abstractNum>
-  <w:abstractNum w:abstractNumId="27" w15:restartNumberingAfterBreak="0">
+  <w:abstractNum w:abstractNumId="28" w15:restartNumberingAfterBreak="0">
     <w:nsid w:val="5E344873"/>
     <w:multiLevelType w:val="hybridMultilevel"/>
     <w:tmpl w:val="B434A676"/>
@@ -5577,7 +5997,7 @@
       </w:rPr>
     </w:lvl>
   </w:abstractNum>
-  <w:abstractNum w:abstractNumId="28" w15:restartNumberingAfterBreak="0">
+  <w:abstractNum w:abstractNumId="29" w15:restartNumberingAfterBreak="0">
     <w:nsid w:val="5EBC0CD9"/>
     <w:multiLevelType w:val="hybridMultilevel"/>
     <w:tmpl w:val="B434A676"/>
@@ -5690,7 +6110,7 @@
       </w:rPr>
     </w:lvl>
   </w:abstractNum>
-  <w:abstractNum w:abstractNumId="29" w15:restartNumberingAfterBreak="0">
+  <w:abstractNum w:abstractNumId="30" w15:restartNumberingAfterBreak="0">
     <w:nsid w:val="5EC91D0F"/>
     <w:multiLevelType w:val="hybridMultilevel"/>
     <w:tmpl w:val="B434A676"/>
@@ -5803,7 +6223,7 @@
       </w:rPr>
     </w:lvl>
   </w:abstractNum>
-  <w:abstractNum w:abstractNumId="30" w15:restartNumberingAfterBreak="0">
+  <w:abstractNum w:abstractNumId="31" w15:restartNumberingAfterBreak="0">
     <w:nsid w:val="654B3193"/>
     <w:multiLevelType w:val="hybridMultilevel"/>
     <w:tmpl w:val="C42A26FA"/>
@@ -5916,7 +6336,7 @@
       </w:rPr>
     </w:lvl>
   </w:abstractNum>
-  <w:abstractNum w:abstractNumId="31" w15:restartNumberingAfterBreak="0">
+  <w:abstractNum w:abstractNumId="32" w15:restartNumberingAfterBreak="0">
     <w:nsid w:val="68277087"/>
     <w:multiLevelType w:val="hybridMultilevel"/>
     <w:tmpl w:val="C53AC684"/>
@@ -6029,7 +6449,7 @@
       </w:rPr>
     </w:lvl>
   </w:abstractNum>
-  <w:abstractNum w:abstractNumId="32" w15:restartNumberingAfterBreak="0">
+  <w:abstractNum w:abstractNumId="33" w15:restartNumberingAfterBreak="0">
     <w:nsid w:val="6D801776"/>
     <w:multiLevelType w:val="hybridMultilevel"/>
     <w:tmpl w:val="D0E69942"/>
@@ -6142,7 +6562,7 @@
       </w:rPr>
     </w:lvl>
   </w:abstractNum>
-  <w:abstractNum w:abstractNumId="33" w15:restartNumberingAfterBreak="0">
+  <w:abstractNum w:abstractNumId="34" w15:restartNumberingAfterBreak="0">
     <w:nsid w:val="733B75FC"/>
     <w:multiLevelType w:val="multilevel"/>
     <w:tmpl w:val="5146411E"/>
@@ -6287,7 +6707,7 @@
       </w:rPr>
     </w:lvl>
   </w:abstractNum>
-  <w:abstractNum w:abstractNumId="34" w15:restartNumberingAfterBreak="0">
+  <w:abstractNum w:abstractNumId="35" w15:restartNumberingAfterBreak="0">
     <w:nsid w:val="7CE072C2"/>
     <w:multiLevelType w:val="hybridMultilevel"/>
     <w:tmpl w:val="B434A676"/>
@@ -6400,7 +6820,7 @@
       </w:rPr>
     </w:lvl>
   </w:abstractNum>
-  <w:abstractNum w:abstractNumId="35" w15:restartNumberingAfterBreak="0">
+  <w:abstractNum w:abstractNumId="36" w15:restartNumberingAfterBreak="0">
     <w:nsid w:val="7DE804B4"/>
     <w:multiLevelType w:val="hybridMultilevel"/>
     <w:tmpl w:val="ECA2B95E"/>
@@ -6533,7 +6953,7 @@
     <w:abstractNumId w:val="3"/>
   </w:num>
   <w:num w:numId="7">
-    <w:abstractNumId w:val="35"/>
+    <w:abstractNumId w:val="36"/>
   </w:num>
   <w:num w:numId="8">
     <w:abstractNumId w:val="5"/>
@@ -6575,7 +6995,7 @@
     </w:lvlOverride>
   </w:num>
   <w:num w:numId="12">
-    <w:abstractNumId w:val="31"/>
+    <w:abstractNumId w:val="32"/>
     <w:lvlOverride w:ilvl="0">
       <w:startOverride w:val="10"/>
     </w:lvlOverride>
@@ -6605,22 +7025,22 @@
     </w:lvlOverride>
   </w:num>
   <w:num w:numId="13">
-    <w:abstractNumId w:val="31"/>
+    <w:abstractNumId w:val="32"/>
   </w:num>
   <w:num w:numId="14">
-    <w:abstractNumId w:val="29"/>
+    <w:abstractNumId w:val="30"/>
   </w:num>
   <w:num w:numId="15">
-    <w:abstractNumId w:val="30"/>
+    <w:abstractNumId w:val="31"/>
   </w:num>
   <w:num w:numId="16">
     <w:abstractNumId w:val="23"/>
   </w:num>
   <w:num w:numId="17">
-    <w:abstractNumId w:val="27"/>
+    <w:abstractNumId w:val="28"/>
   </w:num>
   <w:num w:numId="18">
-    <w:abstractNumId w:val="28"/>
+    <w:abstractNumId w:val="29"/>
   </w:num>
   <w:num w:numId="19">
     <w:abstractNumId w:val="0"/>
@@ -6662,22 +7082,22 @@
     </w:lvlOverride>
   </w:num>
   <w:num w:numId="23">
-    <w:abstractNumId w:val="25"/>
+    <w:abstractNumId w:val="26"/>
   </w:num>
   <w:num w:numId="24">
-    <w:abstractNumId w:val="26"/>
+    <w:abstractNumId w:val="27"/>
   </w:num>
   <w:num w:numId="25">
     <w:abstractNumId w:val="9"/>
   </w:num>
   <w:num w:numId="26">
-    <w:abstractNumId w:val="30"/>
+    <w:abstractNumId w:val="31"/>
   </w:num>
   <w:num w:numId="27">
     <w:abstractNumId w:val="15"/>
   </w:num>
   <w:num w:numId="28">
-    <w:abstractNumId w:val="34"/>
+    <w:abstractNumId w:val="35"/>
   </w:num>
   <w:num w:numId="29">
     <w:abstractNumId w:val="14"/>
@@ -6701,16 +7121,19 @@
     <w:abstractNumId w:val="1"/>
   </w:num>
   <w:num w:numId="36">
-    <w:abstractNumId w:val="33"/>
+    <w:abstractNumId w:val="34"/>
   </w:num>
   <w:num w:numId="37">
     <w:abstractNumId w:val="24"/>
   </w:num>
   <w:num w:numId="38">
-    <w:abstractNumId w:val="32"/>
+    <w:abstractNumId w:val="33"/>
   </w:num>
   <w:num w:numId="39">
     <w:abstractNumId w:val="4"/>
+  </w:num>
+  <w:num w:numId="40">
+    <w:abstractNumId w:val="25"/>
   </w:num>
 </w:numbering>
 </file>
